--- a/Privacy_Notice.docx
+++ b/Privacy_Notice.docx
@@ -6,28 +6,21 @@
       <w:pPr>
         <w:pStyle w:val="NormalWeb"/>
         <w:shd w:val="clear" w:color="auto" w:fill="FFFFFF"/>
-        <w:spacing w:before="0" w:beforeAutospacing="0" w:after="60" w:afterAutospacing="0"/>
-        <w:textAlignment w:val="top"/>
+        <w:spacing w:before="0" w:beforeAutospacing="0" w:after="0" w:afterAutospacing="0"/>
+        <w:textAlignment w:val="top"/>
+        <w:rPr>
+          <w:rFonts w:asciiTheme="minorHAnsi" w:hAnsiTheme="minorHAnsi" w:cstheme="minorHAnsi"/>
+          <w:spacing w:val="8"/>
+          <w:u w:val="single"/>
+        </w:rPr>
+      </w:pPr>
+      <w:r>
         <w:rPr>
           <w:rStyle w:val="Strong"/>
           <w:rFonts w:asciiTheme="minorHAnsi" w:hAnsiTheme="minorHAnsi" w:cstheme="minorHAnsi"/>
-          <w:color w:val="000000" w:themeColor="text1"/>
-          <w:spacing w:val="8"/>
-          <w:sz w:val="24"/>
-          <w:szCs w:val="24"/>
+          <w:spacing w:val="8"/>
           <w:u w:val="single"/>
         </w:rPr>
-      </w:pPr>
-      <w:r>
-        <w:rPr>
-          <w:rStyle w:val="Strong"/>
-          <w:rFonts w:asciiTheme="minorHAnsi" w:hAnsiTheme="minorHAnsi" w:cstheme="minorHAnsi"/>
-          <w:color w:val="000000" w:themeColor="text1"/>
-          <w:spacing w:val="8"/>
-          <w:sz w:val="24"/>
-          <w:szCs w:val="24"/>
-          <w:u w:val="single"/>
-        </w:rPr>
         <w:t>Privacy Notice</w:t>
       </w:r>
     </w:p>
@@ -35,47 +28,19 @@
       <w:pPr>
         <w:pStyle w:val="NormalWeb"/>
         <w:shd w:val="clear" w:color="auto" w:fill="FFFFFF"/>
-        <w:spacing w:before="0" w:beforeAutospacing="0" w:after="60" w:afterAutospacing="0"/>
-        <w:textAlignment w:val="top"/>
-        <w:rPr>
-          <w:rFonts w:asciiTheme="minorHAnsi" w:hAnsiTheme="minorHAnsi" w:cstheme="minorHAnsi"/>
-          <w:color w:val="000000" w:themeColor="text1"/>
-          <w:spacing w:val="8"/>
-          <w:szCs w:val="24"/>
-          <w:u w:val="single"/>
-        </w:rPr>
-      </w:pPr>
-      <w:r>
-        <w:rPr>
-          <w:rStyle w:val="Strong"/>
-          <w:rFonts w:asciiTheme="minorHAnsi" w:hAnsiTheme="minorHAnsi" w:cstheme="minorHAnsi"/>
-          <w:color w:val="000000" w:themeColor="text1"/>
-          <w:spacing w:val="8"/>
-          <w:szCs w:val="24"/>
-          <w:u w:val="single"/>
-        </w:rPr>
-        <w:t>Data</w:t>
-      </w:r>
-    </w:p>
-    <w:p>
-      <w:pPr>
-        <w:pStyle w:val="NormalWeb"/>
-        <w:shd w:val="clear" w:color="auto" w:fill="FFFFFF"/>
-        <w:spacing w:before="0" w:beforeAutospacing="0" w:after="60" w:afterAutospacing="0"/>
+        <w:spacing w:before="0" w:beforeAutospacing="0" w:after="240" w:afterAutospacing="0"/>
         <w:textAlignment w:val="top"/>
         <w:rPr>
           <w:rStyle w:val="Strong"/>
           <w:rFonts w:asciiTheme="minorHAnsi" w:hAnsiTheme="minorHAnsi" w:cstheme="minorHAnsi"/>
           <w:b w:val="0"/>
           <w:bCs w:val="0"/>
-          <w:color w:val="000000" w:themeColor="text1"/>
-          <w:spacing w:val="8"/>
-        </w:rPr>
-      </w:pPr>
-      <w:r>
-        <w:rPr>
-          <w:rFonts w:asciiTheme="minorHAnsi" w:hAnsiTheme="minorHAnsi" w:cstheme="minorHAnsi"/>
-          <w:color w:val="000000" w:themeColor="text1"/>
+          <w:spacing w:val="8"/>
+        </w:rPr>
+      </w:pPr>
+      <w:r>
+        <w:rPr>
+          <w:rFonts w:asciiTheme="minorHAnsi" w:hAnsiTheme="minorHAnsi" w:cstheme="minorHAnsi"/>
           <w:spacing w:val="8"/>
         </w:rPr>
         <w:t>Data collected will be stored by ONS for event management purposes to help assist organise the event.</w:t>
@@ -85,18 +50,16 @@
       <w:pPr>
         <w:pStyle w:val="NormalWeb"/>
         <w:shd w:val="clear" w:color="auto" w:fill="FFFFFF"/>
-        <w:spacing w:before="0" w:beforeAutospacing="0" w:after="60" w:afterAutospacing="0"/>
-        <w:textAlignment w:val="top"/>
-        <w:rPr>
-          <w:rFonts w:asciiTheme="minorHAnsi" w:hAnsiTheme="minorHAnsi" w:cstheme="minorHAnsi"/>
-          <w:color w:val="000000" w:themeColor="text1"/>
+        <w:spacing w:before="0" w:beforeAutospacing="0" w:after="0" w:afterAutospacing="0"/>
+        <w:textAlignment w:val="top"/>
+        <w:rPr>
+          <w:rFonts w:asciiTheme="minorHAnsi" w:hAnsiTheme="minorHAnsi" w:cstheme="minorHAnsi"/>
         </w:rPr>
       </w:pPr>
       <w:r>
         <w:rPr>
           <w:rStyle w:val="Strong"/>
           <w:rFonts w:asciiTheme="minorHAnsi" w:hAnsiTheme="minorHAnsi" w:cstheme="minorHAnsi"/>
-          <w:color w:val="000000" w:themeColor="text1"/>
           <w:spacing w:val="8"/>
         </w:rPr>
         <w:t>What data we need</w:t>
@@ -106,18 +69,16 @@
       <w:pPr>
         <w:pStyle w:val="NormalWeb"/>
         <w:shd w:val="clear" w:color="auto" w:fill="FFFFFF"/>
-        <w:spacing w:before="0" w:beforeAutospacing="0" w:after="60" w:afterAutospacing="0"/>
-        <w:textAlignment w:val="top"/>
-        <w:rPr>
-          <w:rFonts w:asciiTheme="minorHAnsi" w:hAnsiTheme="minorHAnsi" w:cstheme="minorHAnsi"/>
-          <w:color w:val="000000" w:themeColor="text1"/>
-          <w:spacing w:val="8"/>
-        </w:rPr>
-      </w:pPr>
-      <w:r>
-        <w:rPr>
-          <w:rFonts w:asciiTheme="minorHAnsi" w:hAnsiTheme="minorHAnsi" w:cstheme="minorHAnsi"/>
-          <w:color w:val="000000" w:themeColor="text1"/>
+        <w:spacing w:before="0" w:beforeAutospacing="0" w:after="0" w:afterAutospacing="0"/>
+        <w:textAlignment w:val="top"/>
+        <w:rPr>
+          <w:rFonts w:asciiTheme="minorHAnsi" w:hAnsiTheme="minorHAnsi" w:cstheme="minorHAnsi"/>
+          <w:spacing w:val="8"/>
+        </w:rPr>
+      </w:pPr>
+      <w:r>
+        <w:rPr>
+          <w:rFonts w:asciiTheme="minorHAnsi" w:hAnsiTheme="minorHAnsi" w:cstheme="minorHAnsi"/>
           <w:spacing w:val="8"/>
         </w:rPr>
         <w:t>The personal data we collect from you will include: your name, email address, job title, organisation.</w:t>
@@ -127,21 +88,19 @@
       <w:pPr>
         <w:pStyle w:val="NormalWeb"/>
         <w:shd w:val="clear" w:color="auto" w:fill="FFFFFF"/>
-        <w:spacing w:before="0" w:beforeAutospacing="0" w:after="60" w:afterAutospacing="0"/>
+        <w:spacing w:before="0" w:beforeAutospacing="0" w:after="240" w:afterAutospacing="0"/>
         <w:textAlignment w:val="top"/>
         <w:rPr>
           <w:rStyle w:val="Strong"/>
           <w:rFonts w:asciiTheme="minorHAnsi" w:hAnsiTheme="minorHAnsi" w:cstheme="minorHAnsi"/>
           <w:b w:val="0"/>
           <w:bCs w:val="0"/>
-          <w:color w:val="000000" w:themeColor="text1"/>
-          <w:spacing w:val="8"/>
-        </w:rPr>
-      </w:pPr>
-      <w:r>
-        <w:rPr>
-          <w:rFonts w:asciiTheme="minorHAnsi" w:hAnsiTheme="minorHAnsi" w:cstheme="minorHAnsi"/>
-          <w:color w:val="000000" w:themeColor="text1"/>
+          <w:spacing w:val="8"/>
+        </w:rPr>
+      </w:pPr>
+      <w:r>
+        <w:rPr>
+          <w:rFonts w:asciiTheme="minorHAnsi" w:hAnsiTheme="minorHAnsi" w:cstheme="minorHAnsi"/>
           <w:spacing w:val="8"/>
         </w:rPr>
         <w:t xml:space="preserve">You have the option to disclose any accessibility requirements you have, to help ensure you </w:t>
@@ -150,7 +109,6 @@
       <w:r>
         <w:rPr>
           <w:rFonts w:asciiTheme="minorHAnsi" w:hAnsiTheme="minorHAnsi" w:cstheme="minorHAnsi"/>
-          <w:color w:val="000000" w:themeColor="text1"/>
           <w:spacing w:val="8"/>
         </w:rPr>
         <w:t>are able to</w:t>
@@ -159,7 +117,6 @@
       <w:r>
         <w:rPr>
           <w:rFonts w:asciiTheme="minorHAnsi" w:hAnsiTheme="minorHAnsi" w:cstheme="minorHAnsi"/>
-          <w:color w:val="000000" w:themeColor="text1"/>
           <w:spacing w:val="8"/>
         </w:rPr>
         <w:t xml:space="preserve"> fully engage with the conference.</w:t>
@@ -169,18 +126,16 @@
       <w:pPr>
         <w:pStyle w:val="NormalWeb"/>
         <w:shd w:val="clear" w:color="auto" w:fill="FFFFFF"/>
-        <w:spacing w:before="0" w:beforeAutospacing="0" w:after="60" w:afterAutospacing="0"/>
-        <w:textAlignment w:val="top"/>
-        <w:rPr>
-          <w:rFonts w:asciiTheme="minorHAnsi" w:hAnsiTheme="minorHAnsi" w:cstheme="minorHAnsi"/>
-          <w:color w:val="000000" w:themeColor="text1"/>
+        <w:spacing w:before="0" w:beforeAutospacing="0" w:after="0" w:afterAutospacing="0"/>
+        <w:textAlignment w:val="top"/>
+        <w:rPr>
+          <w:rFonts w:asciiTheme="minorHAnsi" w:hAnsiTheme="minorHAnsi" w:cstheme="minorHAnsi"/>
         </w:rPr>
       </w:pPr>
       <w:r>
         <w:rPr>
           <w:rStyle w:val="Strong"/>
           <w:rFonts w:asciiTheme="minorHAnsi" w:hAnsiTheme="minorHAnsi" w:cstheme="minorHAnsi"/>
-          <w:color w:val="000000" w:themeColor="text1"/>
           <w:spacing w:val="8"/>
         </w:rPr>
         <w:t>Why we need it</w:t>
@@ -190,21 +145,19 @@
       <w:pPr>
         <w:pStyle w:val="NormalWeb"/>
         <w:shd w:val="clear" w:color="auto" w:fill="FFFFFF"/>
-        <w:spacing w:before="0" w:beforeAutospacing="0" w:after="60" w:afterAutospacing="0"/>
+        <w:spacing w:before="0" w:beforeAutospacing="0" w:after="240" w:afterAutospacing="0"/>
         <w:textAlignment w:val="top"/>
         <w:rPr>
           <w:rStyle w:val="Strong"/>
           <w:rFonts w:asciiTheme="minorHAnsi" w:hAnsiTheme="minorHAnsi" w:cstheme="minorHAnsi"/>
           <w:b w:val="0"/>
           <w:bCs w:val="0"/>
-          <w:color w:val="000000" w:themeColor="text1"/>
-          <w:spacing w:val="8"/>
-        </w:rPr>
-      </w:pPr>
-      <w:r>
-        <w:rPr>
-          <w:rFonts w:asciiTheme="minorHAnsi" w:hAnsiTheme="minorHAnsi" w:cstheme="minorHAnsi"/>
-          <w:color w:val="000000" w:themeColor="text1"/>
+          <w:spacing w:val="8"/>
+        </w:rPr>
+      </w:pPr>
+      <w:r>
+        <w:rPr>
+          <w:rFonts w:asciiTheme="minorHAnsi" w:hAnsiTheme="minorHAnsi" w:cstheme="minorHAnsi"/>
           <w:spacing w:val="8"/>
         </w:rPr>
         <w:t>We need this information to effectively manage the event you would like to attend. This includes making sure we know who is attending and capacity limits are not exceeded, the event is accessibility and caters to everyone's needs as much as possible, and to maintain a diverse and equal audience. We also use the data, specifically your name, job title and organisation, to create name badges for the event.</w:t>
@@ -214,21 +167,19 @@
       <w:pPr>
         <w:pStyle w:val="NormalWeb"/>
         <w:shd w:val="clear" w:color="auto" w:fill="FFFFFF"/>
-        <w:spacing w:before="0" w:beforeAutospacing="0" w:after="60" w:afterAutospacing="0"/>
+        <w:spacing w:before="0" w:beforeAutospacing="0" w:after="240" w:afterAutospacing="0"/>
         <w:textAlignment w:val="top"/>
         <w:rPr>
           <w:rStyle w:val="Strong"/>
           <w:rFonts w:asciiTheme="minorHAnsi" w:hAnsiTheme="minorHAnsi" w:cstheme="minorHAnsi"/>
           <w:b w:val="0"/>
           <w:bCs w:val="0"/>
-          <w:color w:val="000000" w:themeColor="text1"/>
         </w:rPr>
       </w:pPr>
       <w:r>
         <w:rPr>
           <w:rStyle w:val="Strong"/>
           <w:rFonts w:asciiTheme="minorHAnsi" w:hAnsiTheme="minorHAnsi" w:cstheme="minorHAnsi"/>
-          <w:color w:val="000000" w:themeColor="text1"/>
           <w:spacing w:val="8"/>
         </w:rPr>
         <w:t>What we do with it</w:t>
@@ -238,20 +189,16 @@
       <w:pPr>
         <w:pStyle w:val="NormalWeb"/>
         <w:shd w:val="clear" w:color="auto" w:fill="FFFFFF"/>
-        <w:spacing w:before="0" w:beforeAutospacing="0" w:after="60" w:afterAutospacing="0"/>
-        <w:textAlignment w:val="top"/>
-        <w:rPr>
-          <w:rFonts w:asciiTheme="minorHAnsi" w:hAnsiTheme="minorHAnsi" w:cstheme="minorHAnsi"/>
-          <w:b/>
-          <w:color w:val="000000" w:themeColor="text1"/>
+        <w:spacing w:before="0" w:beforeAutospacing="0" w:after="0" w:afterAutospacing="0"/>
+        <w:textAlignment w:val="top"/>
+        <w:rPr>
+          <w:rFonts w:asciiTheme="minorHAnsi" w:hAnsiTheme="minorHAnsi" w:cstheme="minorHAnsi"/>
         </w:rPr>
       </w:pPr>
       <w:r>
         <w:rPr>
           <w:rStyle w:val="Strong"/>
           <w:rFonts w:asciiTheme="minorHAnsi" w:hAnsiTheme="minorHAnsi" w:cstheme="minorHAnsi"/>
-          <w:b w:val="0"/>
-          <w:color w:val="000000" w:themeColor="text1"/>
           <w:spacing w:val="8"/>
         </w:rPr>
         <w:t>We will:</w:t>
@@ -260,105 +207,58 @@
     <w:p>
       <w:pPr>
         <w:pStyle w:val="NormalWeb"/>
-        <w:numPr>
-          <w:ilvl w:val="0"/>
-          <w:numId w:val="1"/>
-        </w:numPr>
-        <w:shd w:val="clear" w:color="auto" w:fill="FFFFFF"/>
-        <w:spacing w:before="0" w:beforeAutospacing="0" w:after="60" w:afterAutospacing="0"/>
-        <w:textAlignment w:val="top"/>
-        <w:rPr>
-          <w:rFonts w:asciiTheme="minorHAnsi" w:hAnsiTheme="minorHAnsi" w:cstheme="minorHAnsi"/>
-          <w:color w:val="000000" w:themeColor="text1"/>
-          <w:spacing w:val="8"/>
-        </w:rPr>
-      </w:pPr>
-      <w:r>
-        <w:rPr>
-          <w:rFonts w:asciiTheme="minorHAnsi" w:hAnsiTheme="minorHAnsi" w:cstheme="minorHAnsi"/>
-          <w:color w:val="000000" w:themeColor="text1"/>
-          <w:spacing w:val="8"/>
-        </w:rPr>
-        <w:t>m</w:t>
-      </w:r>
-      <w:r>
-        <w:rPr>
-          <w:rFonts w:asciiTheme="minorHAnsi" w:hAnsiTheme="minorHAnsi" w:cstheme="minorHAnsi"/>
-          <w:color w:val="000000" w:themeColor="text1"/>
-          <w:spacing w:val="8"/>
-        </w:rPr>
-        <w:t>ake sure your data is only used in relation to the event you are attending for the purpose of event management and communications.</w:t>
-      </w:r>
-    </w:p>
-    <w:p>
-      <w:pPr>
-        <w:pStyle w:val="NormalWeb"/>
-        <w:numPr>
-          <w:ilvl w:val="0"/>
-          <w:numId w:val="1"/>
-        </w:numPr>
-        <w:shd w:val="clear" w:color="auto" w:fill="FFFFFF"/>
-        <w:spacing w:before="0" w:beforeAutospacing="0" w:after="60" w:afterAutospacing="0"/>
-        <w:textAlignment w:val="top"/>
-        <w:rPr>
-          <w:rFonts w:asciiTheme="minorHAnsi" w:hAnsiTheme="minorHAnsi" w:cstheme="minorHAnsi"/>
-          <w:color w:val="000000" w:themeColor="text1"/>
-          <w:spacing w:val="8"/>
-        </w:rPr>
-      </w:pPr>
-      <w:r>
-        <w:rPr>
-          <w:rFonts w:asciiTheme="minorHAnsi" w:hAnsiTheme="minorHAnsi" w:cstheme="minorHAnsi"/>
-          <w:color w:val="000000" w:themeColor="text1"/>
-          <w:spacing w:val="8"/>
-        </w:rPr>
-        <w:t>share your data if we are required to do so by law – for example, by court order, or to prevent fraud or other crime.</w:t>
-      </w:r>
-    </w:p>
-    <w:p>
-      <w:pPr>
-        <w:pStyle w:val="NormalWeb"/>
-        <w:numPr>
-          <w:ilvl w:val="0"/>
-          <w:numId w:val="1"/>
-        </w:numPr>
-        <w:shd w:val="clear" w:color="auto" w:fill="FFFFFF"/>
-        <w:spacing w:before="0" w:beforeAutospacing="0" w:after="60" w:afterAutospacing="0"/>
+        <w:shd w:val="clear" w:color="auto" w:fill="FFFFFF"/>
+        <w:spacing w:before="0" w:beforeAutospacing="0" w:after="0" w:afterAutospacing="0"/>
+        <w:textAlignment w:val="top"/>
+        <w:rPr>
+          <w:rFonts w:asciiTheme="minorHAnsi" w:hAnsiTheme="minorHAnsi" w:cstheme="minorHAnsi"/>
+          <w:spacing w:val="8"/>
+        </w:rPr>
+      </w:pPr>
+      <w:r>
+        <w:rPr>
+          <w:rFonts w:asciiTheme="minorHAnsi" w:hAnsiTheme="minorHAnsi" w:cstheme="minorHAnsi"/>
+          <w:spacing w:val="8"/>
+        </w:rPr>
+        <w:t>Make sure your data is only used in relation to the event you are attending for the purpose of event management and communications.</w:t>
+      </w:r>
+    </w:p>
+    <w:p>
+      <w:pPr>
+        <w:pStyle w:val="NormalWeb"/>
+        <w:shd w:val="clear" w:color="auto" w:fill="FFFFFF"/>
+        <w:spacing w:before="0" w:beforeAutospacing="0" w:after="240" w:afterAutospacing="0"/>
         <w:textAlignment w:val="top"/>
         <w:rPr>
           <w:rStyle w:val="Strong"/>
           <w:rFonts w:asciiTheme="minorHAnsi" w:hAnsiTheme="minorHAnsi" w:cstheme="minorHAnsi"/>
           <w:b w:val="0"/>
           <w:bCs w:val="0"/>
-          <w:color w:val="000000" w:themeColor="text1"/>
-          <w:spacing w:val="8"/>
-        </w:rPr>
-      </w:pPr>
-      <w:r>
-        <w:rPr>
-          <w:rFonts w:asciiTheme="minorHAnsi" w:hAnsiTheme="minorHAnsi" w:cstheme="minorHAnsi"/>
-          <w:color w:val="000000" w:themeColor="text1"/>
-          <w:spacing w:val="8"/>
-        </w:rPr>
-        <w:t>only retain your personal data for as long as it is needed for the purposes set out in this document or for as long as is required by law.</w:t>
-      </w:r>
-    </w:p>
-    <w:p>
-      <w:pPr>
-        <w:pStyle w:val="NormalWeb"/>
-        <w:shd w:val="clear" w:color="auto" w:fill="FFFFFF"/>
-        <w:spacing w:before="0" w:beforeAutospacing="0" w:after="60" w:afterAutospacing="0"/>
-        <w:textAlignment w:val="top"/>
-        <w:rPr>
-          <w:rFonts w:asciiTheme="minorHAnsi" w:hAnsiTheme="minorHAnsi" w:cstheme="minorHAnsi"/>
-          <w:color w:val="000000" w:themeColor="text1"/>
+          <w:spacing w:val="8"/>
+        </w:rPr>
+      </w:pPr>
+      <w:r>
+        <w:rPr>
+          <w:rFonts w:asciiTheme="minorHAnsi" w:hAnsiTheme="minorHAnsi" w:cstheme="minorHAnsi"/>
+          <w:spacing w:val="8"/>
+        </w:rPr>
+        <w:t>We will share your data if we are required to do so by law – for example, by court order, or to prevent fraud or other crime. We will only retain your personal data for as long as it is needed for the purposes set out in this document or for as long as is required by law.</w:t>
+      </w:r>
+    </w:p>
+    <w:p>
+      <w:pPr>
+        <w:pStyle w:val="NormalWeb"/>
+        <w:shd w:val="clear" w:color="auto" w:fill="FFFFFF"/>
+        <w:spacing w:before="0" w:beforeAutospacing="0" w:after="0" w:afterAutospacing="0"/>
+        <w:textAlignment w:val="top"/>
+        <w:rPr>
+          <w:rFonts w:asciiTheme="minorHAnsi" w:hAnsiTheme="minorHAnsi" w:cstheme="minorHAnsi"/>
         </w:rPr>
       </w:pPr>
       <w:r>
         <w:rPr>
           <w:rStyle w:val="Strong"/>
           <w:rFonts w:asciiTheme="minorHAnsi" w:hAnsiTheme="minorHAnsi" w:cstheme="minorHAnsi"/>
-          <w:color w:val="000000" w:themeColor="text1"/>
           <w:spacing w:val="8"/>
         </w:rPr>
         <w:t>We will not:</w:t>
@@ -367,455 +267,242 @@
     <w:p>
       <w:pPr>
         <w:pStyle w:val="NormalWeb"/>
-        <w:numPr>
-          <w:ilvl w:val="0"/>
-          <w:numId w:val="2"/>
-        </w:numPr>
-        <w:shd w:val="clear" w:color="auto" w:fill="FFFFFF"/>
-        <w:spacing w:before="0" w:beforeAutospacing="0" w:after="60" w:afterAutospacing="0"/>
-        <w:textAlignment w:val="top"/>
-        <w:rPr>
-          <w:rFonts w:asciiTheme="minorHAnsi" w:hAnsiTheme="minorHAnsi" w:cstheme="minorHAnsi"/>
-          <w:color w:val="000000" w:themeColor="text1"/>
-          <w:spacing w:val="8"/>
-        </w:rPr>
-      </w:pPr>
-      <w:r>
-        <w:rPr>
-          <w:rFonts w:asciiTheme="minorHAnsi" w:hAnsiTheme="minorHAnsi" w:cstheme="minorHAnsi"/>
-          <w:color w:val="000000" w:themeColor="text1"/>
-          <w:spacing w:val="8"/>
-        </w:rPr>
-        <w:t>s</w:t>
-      </w:r>
-      <w:r>
-        <w:rPr>
-          <w:rFonts w:asciiTheme="minorHAnsi" w:hAnsiTheme="minorHAnsi" w:cstheme="minorHAnsi"/>
-          <w:color w:val="000000" w:themeColor="text1"/>
-          <w:spacing w:val="8"/>
-        </w:rPr>
-        <w:t>ell or rent your data to third parties share your data with third parties for marketing purposes.</w:t>
-      </w:r>
-    </w:p>
-    <w:p>
-      <w:pPr>
-        <w:pStyle w:val="NormalWeb"/>
-        <w:shd w:val="clear" w:color="auto" w:fill="FFFFFF"/>
-        <w:spacing w:before="0" w:beforeAutospacing="0" w:after="60" w:afterAutospacing="0"/>
+        <w:shd w:val="clear" w:color="auto" w:fill="FFFFFF"/>
+        <w:spacing w:before="0" w:beforeAutospacing="0" w:after="0" w:afterAutospacing="0"/>
+        <w:textAlignment w:val="top"/>
+        <w:rPr>
+          <w:rFonts w:asciiTheme="minorHAnsi" w:hAnsiTheme="minorHAnsi" w:cstheme="minorHAnsi"/>
+          <w:spacing w:val="8"/>
+        </w:rPr>
+      </w:pPr>
+      <w:r>
+        <w:rPr>
+          <w:rFonts w:asciiTheme="minorHAnsi" w:hAnsiTheme="minorHAnsi" w:cstheme="minorHAnsi"/>
+          <w:spacing w:val="8"/>
+        </w:rPr>
+        <w:t>Sell or rent your data to third parties share your data with third parties for marketing purposes.</w:t>
+      </w:r>
+    </w:p>
+    <w:p>
+      <w:pPr>
+        <w:pStyle w:val="NormalWeb"/>
+        <w:shd w:val="clear" w:color="auto" w:fill="FFFFFF"/>
+        <w:spacing w:before="0" w:beforeAutospacing="0" w:after="240" w:afterAutospacing="0"/>
         <w:textAlignment w:val="top"/>
         <w:rPr>
           <w:rStyle w:val="Strong"/>
           <w:rFonts w:asciiTheme="minorHAnsi" w:hAnsiTheme="minorHAnsi" w:cstheme="minorHAnsi"/>
           <w:b w:val="0"/>
           <w:bCs w:val="0"/>
-          <w:color w:val="000000" w:themeColor="text1"/>
-          <w:spacing w:val="8"/>
-          <w:u w:val="single"/>
+          <w:spacing w:val="8"/>
         </w:rPr>
       </w:pPr>
       <w:r>
         <w:rPr>
           <w:rStyle w:val="Strong"/>
           <w:rFonts w:asciiTheme="minorHAnsi" w:hAnsiTheme="minorHAnsi" w:cstheme="minorHAnsi"/>
-          <w:color w:val="000000" w:themeColor="text1"/>
-          <w:spacing w:val="8"/>
-          <w:u w:val="single"/>
-        </w:rPr>
-        <w:t xml:space="preserve">Photography and </w:t>
-      </w:r>
+          <w:spacing w:val="8"/>
+        </w:rPr>
+        <w:t>Photography and Use in future communications and promotional material including Social Media.</w:t>
+      </w:r>
+    </w:p>
+    <w:p>
+      <w:pPr>
+        <w:pStyle w:val="NormalWeb"/>
+        <w:shd w:val="clear" w:color="auto" w:fill="FFFFFF"/>
+        <w:spacing w:before="0" w:beforeAutospacing="0" w:after="0" w:afterAutospacing="0"/>
+        <w:textAlignment w:val="top"/>
+        <w:rPr>
+          <w:rFonts w:asciiTheme="minorHAnsi" w:hAnsiTheme="minorHAnsi" w:cstheme="minorHAnsi"/>
+        </w:rPr>
+      </w:pPr>
       <w:r>
         <w:rPr>
           <w:rStyle w:val="Strong"/>
           <w:rFonts w:asciiTheme="minorHAnsi" w:hAnsiTheme="minorHAnsi" w:cstheme="minorHAnsi"/>
-          <w:color w:val="000000" w:themeColor="text1"/>
-          <w:spacing w:val="8"/>
-          <w:u w:val="single"/>
-        </w:rPr>
-        <w:t>u</w:t>
-      </w:r>
-      <w:r>
+          <w:spacing w:val="8"/>
+        </w:rPr>
+        <w:t>What are we doing?</w:t>
+      </w:r>
+    </w:p>
+    <w:p>
+      <w:pPr>
+        <w:pStyle w:val="NormalWeb"/>
+        <w:shd w:val="clear" w:color="auto" w:fill="FFFFFF"/>
+        <w:spacing w:before="0" w:beforeAutospacing="0" w:after="240" w:afterAutospacing="0"/>
+        <w:textAlignment w:val="top"/>
+        <w:rPr>
+          <w:rFonts w:asciiTheme="minorHAnsi" w:hAnsiTheme="minorHAnsi" w:cstheme="minorHAnsi"/>
+          <w:spacing w:val="8"/>
+        </w:rPr>
+      </w:pPr>
+      <w:r>
+        <w:rPr>
+          <w:rFonts w:asciiTheme="minorHAnsi" w:hAnsiTheme="minorHAnsi" w:cstheme="minorHAnsi"/>
+          <w:spacing w:val="8"/>
+        </w:rPr>
+        <w:t>As part of our communications strategy, we intend to take photographs of the conference to use in our internal and external promotional material.</w:t>
+      </w:r>
+    </w:p>
+    <w:p>
+      <w:pPr>
+        <w:pStyle w:val="NormalWeb"/>
+        <w:shd w:val="clear" w:color="auto" w:fill="FFFFFF"/>
+        <w:spacing w:before="0" w:beforeAutospacing="0" w:after="0" w:afterAutospacing="0"/>
+        <w:textAlignment w:val="top"/>
         <w:rPr>
           <w:rStyle w:val="Strong"/>
           <w:rFonts w:asciiTheme="minorHAnsi" w:hAnsiTheme="minorHAnsi" w:cstheme="minorHAnsi"/>
-          <w:color w:val="000000" w:themeColor="text1"/>
-          <w:spacing w:val="8"/>
-          <w:u w:val="single"/>
-        </w:rPr>
-        <w:t xml:space="preserve">se in future communications and promotional material including </w:t>
-      </w:r>
+        </w:rPr>
+      </w:pPr>
       <w:r>
         <w:rPr>
           <w:rStyle w:val="Strong"/>
           <w:rFonts w:asciiTheme="minorHAnsi" w:hAnsiTheme="minorHAnsi" w:cstheme="minorHAnsi"/>
-          <w:color w:val="000000" w:themeColor="text1"/>
-          <w:spacing w:val="8"/>
-          <w:u w:val="single"/>
-        </w:rPr>
-        <w:t>s</w:t>
-      </w:r>
-      <w:r>
+        </w:rPr>
+        <w:t>How we will do this</w:t>
+      </w:r>
+    </w:p>
+    <w:p>
+      <w:pPr>
+        <w:pStyle w:val="NormalWeb"/>
+        <w:shd w:val="clear" w:color="auto" w:fill="FFFFFF"/>
+        <w:spacing w:before="0" w:beforeAutospacing="0" w:after="0" w:afterAutospacing="0"/>
+        <w:textAlignment w:val="top"/>
+        <w:rPr>
+          <w:rFonts w:asciiTheme="minorHAnsi" w:hAnsiTheme="minorHAnsi" w:cstheme="minorHAnsi"/>
+          <w:spacing w:val="8"/>
+        </w:rPr>
+      </w:pPr>
+      <w:r>
+        <w:rPr>
+          <w:rFonts w:asciiTheme="minorHAnsi" w:hAnsiTheme="minorHAnsi" w:cstheme="minorHAnsi"/>
+          <w:spacing w:val="8"/>
+        </w:rPr>
+        <w:t>To support this, we are looking to collect photography of the presentations and presenters at the event.</w:t>
+      </w:r>
+    </w:p>
+    <w:p>
+      <w:pPr>
+        <w:pStyle w:val="NormalWeb"/>
+        <w:shd w:val="clear" w:color="auto" w:fill="FFFFFF"/>
+        <w:spacing w:before="0" w:beforeAutospacing="0" w:after="0" w:afterAutospacing="0"/>
+        <w:textAlignment w:val="top"/>
         <w:rPr>
           <w:rStyle w:val="Strong"/>
           <w:rFonts w:asciiTheme="minorHAnsi" w:hAnsiTheme="minorHAnsi" w:cstheme="minorHAnsi"/>
-          <w:color w:val="000000" w:themeColor="text1"/>
-          <w:spacing w:val="8"/>
-          <w:u w:val="single"/>
-        </w:rPr>
-        <w:t xml:space="preserve">ocial </w:t>
-      </w:r>
+        </w:rPr>
+      </w:pPr>
+    </w:p>
+    <w:p>
+      <w:pPr>
+        <w:pStyle w:val="NormalWeb"/>
+        <w:shd w:val="clear" w:color="auto" w:fill="FFFFFF"/>
+        <w:spacing w:before="0" w:beforeAutospacing="0" w:after="0" w:afterAutospacing="0"/>
+        <w:textAlignment w:val="top"/>
+        <w:rPr>
+          <w:rFonts w:asciiTheme="minorHAnsi" w:hAnsiTheme="minorHAnsi" w:cstheme="minorHAnsi"/>
+        </w:rPr>
+      </w:pPr>
       <w:r>
         <w:rPr>
           <w:rStyle w:val="Strong"/>
           <w:rFonts w:asciiTheme="minorHAnsi" w:hAnsiTheme="minorHAnsi" w:cstheme="minorHAnsi"/>
-          <w:color w:val="000000" w:themeColor="text1"/>
-          <w:spacing w:val="8"/>
-          <w:u w:val="single"/>
-        </w:rPr>
-        <w:t>m</w:t>
-      </w:r>
-      <w:r>
-        <w:rPr>
-          <w:rStyle w:val="Strong"/>
-          <w:rFonts w:asciiTheme="minorHAnsi" w:hAnsiTheme="minorHAnsi" w:cstheme="minorHAnsi"/>
-          <w:color w:val="000000" w:themeColor="text1"/>
-          <w:spacing w:val="8"/>
-          <w:u w:val="single"/>
-        </w:rPr>
-        <w:t>edia</w:t>
-      </w:r>
-    </w:p>
-    <w:p>
-      <w:pPr>
-        <w:pStyle w:val="NormalWeb"/>
-        <w:shd w:val="clear" w:color="auto" w:fill="FFFFFF"/>
-        <w:spacing w:before="0" w:beforeAutospacing="0" w:after="60" w:afterAutospacing="0"/>
-        <w:textAlignment w:val="top"/>
-        <w:rPr>
-          <w:rFonts w:asciiTheme="minorHAnsi" w:hAnsiTheme="minorHAnsi" w:cstheme="minorHAnsi"/>
-          <w:color w:val="000000" w:themeColor="text1"/>
-        </w:rPr>
-      </w:pPr>
-      <w:r>
-        <w:rPr>
-          <w:rStyle w:val="Strong"/>
-          <w:rFonts w:asciiTheme="minorHAnsi" w:hAnsiTheme="minorHAnsi" w:cstheme="minorHAnsi"/>
-          <w:color w:val="000000" w:themeColor="text1"/>
-          <w:spacing w:val="8"/>
-        </w:rPr>
-        <w:t>What are we doing?</w:t>
-      </w:r>
-    </w:p>
-    <w:p>
-      <w:pPr>
-        <w:pStyle w:val="NormalWeb"/>
-        <w:shd w:val="clear" w:color="auto" w:fill="FFFFFF"/>
-        <w:spacing w:before="0" w:beforeAutospacing="0" w:after="60" w:afterAutospacing="0"/>
-        <w:textAlignment w:val="top"/>
-        <w:rPr>
-          <w:rFonts w:asciiTheme="minorHAnsi" w:hAnsiTheme="minorHAnsi" w:cstheme="minorHAnsi"/>
-          <w:color w:val="000000" w:themeColor="text1"/>
-          <w:spacing w:val="8"/>
-        </w:rPr>
-      </w:pPr>
-      <w:r>
-        <w:rPr>
-          <w:rFonts w:asciiTheme="minorHAnsi" w:hAnsiTheme="minorHAnsi" w:cstheme="minorHAnsi"/>
-          <w:color w:val="000000" w:themeColor="text1"/>
-          <w:spacing w:val="8"/>
-        </w:rPr>
-        <w:t>As part of our communications strategy, we intend to take photographs of the conference to use in our internal and external promotional material.</w:t>
-      </w:r>
-    </w:p>
-    <w:p>
-      <w:pPr>
-        <w:pStyle w:val="NormalWeb"/>
-        <w:shd w:val="clear" w:color="auto" w:fill="FFFFFF"/>
-        <w:spacing w:before="0" w:beforeAutospacing="0" w:after="60" w:afterAutospacing="0"/>
-        <w:textAlignment w:val="top"/>
-        <w:rPr>
-          <w:rFonts w:asciiTheme="minorHAnsi" w:hAnsiTheme="minorHAnsi" w:cstheme="minorHAnsi"/>
-          <w:b/>
-          <w:color w:val="000000" w:themeColor="text1"/>
-          <w:spacing w:val="8"/>
-        </w:rPr>
-      </w:pPr>
-      <w:r>
-        <w:rPr>
-          <w:rFonts w:asciiTheme="minorHAnsi" w:hAnsiTheme="minorHAnsi" w:cstheme="minorHAnsi"/>
-          <w:b/>
-          <w:color w:val="000000" w:themeColor="text1"/>
-          <w:spacing w:val="8"/>
-        </w:rPr>
-        <w:t>How we will do this</w:t>
-      </w:r>
-    </w:p>
-    <w:p>
-      <w:pPr>
-        <w:pStyle w:val="NormalWeb"/>
-        <w:shd w:val="clear" w:color="auto" w:fill="FFFFFF"/>
-        <w:spacing w:before="0" w:beforeAutospacing="0" w:after="60" w:afterAutospacing="0"/>
+          <w:spacing w:val="8"/>
+        </w:rPr>
+        <w:t>How will we use this data?</w:t>
+      </w:r>
+    </w:p>
+    <w:p>
+      <w:pPr>
+        <w:pStyle w:val="NormalWeb"/>
+        <w:shd w:val="clear" w:color="auto" w:fill="FFFFFF"/>
+        <w:spacing w:before="0" w:beforeAutospacing="0" w:after="240" w:afterAutospacing="0"/>
+        <w:textAlignment w:val="top"/>
+        <w:rPr>
+          <w:rFonts w:asciiTheme="minorHAnsi" w:hAnsiTheme="minorHAnsi" w:cstheme="minorHAnsi"/>
+          <w:spacing w:val="8"/>
+        </w:rPr>
+      </w:pPr>
+      <w:r>
+        <w:rPr>
+          <w:rFonts w:asciiTheme="minorHAnsi" w:hAnsiTheme="minorHAnsi" w:cstheme="minorHAnsi"/>
+          <w:spacing w:val="8"/>
+        </w:rPr>
+        <w:t>Your contact details and name will be stored on Eventbrite and ONS systems for registration purposes and will be used to create lanyards for the conference day. We will remove your contact details from Eventbrite after a twelve-month period to provide post event updates and assess the long-term impact of the event.</w:t>
+      </w:r>
+    </w:p>
+    <w:p>
+      <w:pPr>
+        <w:pStyle w:val="NormalWeb"/>
+        <w:shd w:val="clear" w:color="auto" w:fill="FFFFFF"/>
+        <w:spacing w:before="0" w:beforeAutospacing="0" w:after="240" w:afterAutospacing="0"/>
+        <w:textAlignment w:val="top"/>
+        <w:rPr>
+          <w:rFonts w:asciiTheme="minorHAnsi" w:hAnsiTheme="minorHAnsi" w:cstheme="minorHAnsi"/>
+          <w:spacing w:val="8"/>
+        </w:rPr>
+      </w:pPr>
+      <w:r>
+        <w:rPr>
+          <w:rFonts w:asciiTheme="minorHAnsi" w:hAnsiTheme="minorHAnsi" w:cstheme="minorHAnsi"/>
+          <w:spacing w:val="8"/>
+        </w:rPr>
+        <w:t xml:space="preserve">Your photographs will be stored securely in ONS system and actively used in promotional material for up to 7 years. </w:t>
+      </w:r>
+      <w:proofErr w:type="spellStart"/>
+      <w:r>
+        <w:rPr>
+          <w:rFonts w:asciiTheme="minorHAnsi" w:hAnsiTheme="minorHAnsi" w:cstheme="minorHAnsi"/>
+          <w:spacing w:val="8"/>
+        </w:rPr>
+        <w:t>i.e</w:t>
+      </w:r>
+      <w:proofErr w:type="spellEnd"/>
+      <w:r>
+        <w:rPr>
+          <w:rFonts w:asciiTheme="minorHAnsi" w:hAnsiTheme="minorHAnsi" w:cstheme="minorHAnsi"/>
+          <w:spacing w:val="8"/>
+        </w:rPr>
+        <w:t xml:space="preserve"> this may include one, or a combination of, the following: on ONS owned blogs, presentations, social media channels.</w:t>
+      </w:r>
+    </w:p>
+    <w:p>
+      <w:pPr>
+        <w:pStyle w:val="NormalWeb"/>
+        <w:shd w:val="clear" w:color="auto" w:fill="FFFFFF"/>
+        <w:spacing w:before="0" w:beforeAutospacing="0" w:after="240" w:afterAutospacing="0"/>
         <w:textAlignment w:val="top"/>
         <w:rPr>
           <w:rStyle w:val="Strong"/>
           <w:rFonts w:asciiTheme="minorHAnsi" w:hAnsiTheme="minorHAnsi" w:cstheme="minorHAnsi"/>
           <w:b w:val="0"/>
           <w:bCs w:val="0"/>
-          <w:color w:val="000000" w:themeColor="text1"/>
-          <w:spacing w:val="8"/>
-        </w:rPr>
-      </w:pPr>
-      <w:r>
-        <w:rPr>
-          <w:rFonts w:asciiTheme="minorHAnsi" w:hAnsiTheme="minorHAnsi" w:cstheme="minorHAnsi"/>
-          <w:color w:val="000000" w:themeColor="text1"/>
-          <w:spacing w:val="8"/>
-        </w:rPr>
-        <w:t xml:space="preserve">To support this, we are looking to collect </w:t>
-      </w:r>
-      <w:r>
-        <w:rPr>
-          <w:rFonts w:asciiTheme="minorHAnsi" w:hAnsiTheme="minorHAnsi" w:cstheme="minorHAnsi"/>
-          <w:color w:val="000000" w:themeColor="text1"/>
-          <w:spacing w:val="8"/>
-        </w:rPr>
-        <w:t>p</w:t>
-      </w:r>
-      <w:r>
-        <w:rPr>
-          <w:rFonts w:asciiTheme="minorHAnsi" w:hAnsiTheme="minorHAnsi" w:cstheme="minorHAnsi"/>
-          <w:color w:val="000000" w:themeColor="text1"/>
-          <w:spacing w:val="8"/>
-        </w:rPr>
-        <w:t>hotography of the presentations and presenters at the event.</w:t>
-      </w:r>
-    </w:p>
-    <w:p>
-      <w:pPr>
-        <w:pStyle w:val="NormalWeb"/>
-        <w:shd w:val="clear" w:color="auto" w:fill="FFFFFF"/>
-        <w:spacing w:before="0" w:beforeAutospacing="0" w:after="60" w:afterAutospacing="0"/>
-        <w:textAlignment w:val="top"/>
-        <w:rPr>
-          <w:rFonts w:asciiTheme="minorHAnsi" w:hAnsiTheme="minorHAnsi" w:cstheme="minorHAnsi"/>
-          <w:color w:val="000000" w:themeColor="text1"/>
+          <w:spacing w:val="8"/>
+        </w:rPr>
+      </w:pPr>
+      <w:r>
+        <w:rPr>
+          <w:rFonts w:asciiTheme="minorHAnsi" w:hAnsiTheme="minorHAnsi" w:cstheme="minorHAnsi"/>
+          <w:spacing w:val="8"/>
+        </w:rPr>
+        <w:t>After 7 years ONS will review and delete your data pertaining to this project from our storage systems. However, your photographs may still be in circulation online or in hard-copy after that date due to the public nature of its disclosure.</w:t>
+      </w:r>
+    </w:p>
+    <w:p>
+      <w:pPr>
+        <w:pStyle w:val="NormalWeb"/>
+        <w:shd w:val="clear" w:color="auto" w:fill="FFFFFF"/>
+        <w:spacing w:before="0" w:beforeAutospacing="0" w:after="0" w:afterAutospacing="0"/>
+        <w:textAlignment w:val="top"/>
+        <w:rPr>
+          <w:rFonts w:asciiTheme="minorHAnsi" w:hAnsiTheme="minorHAnsi" w:cstheme="minorHAnsi"/>
         </w:rPr>
       </w:pPr>
       <w:r>
         <w:rPr>
           <w:rStyle w:val="Strong"/>
           <w:rFonts w:asciiTheme="minorHAnsi" w:hAnsiTheme="minorHAnsi" w:cstheme="minorHAnsi"/>
-          <w:color w:val="000000" w:themeColor="text1"/>
-          <w:spacing w:val="8"/>
-        </w:rPr>
-        <w:t>How will we use this data?</w:t>
-      </w:r>
-    </w:p>
-    <w:p>
-      <w:pPr>
-        <w:pStyle w:val="NormalWeb"/>
-        <w:shd w:val="clear" w:color="auto" w:fill="FFFFFF"/>
-        <w:spacing w:before="0" w:beforeAutospacing="0" w:after="60" w:afterAutospacing="0"/>
-        <w:textAlignment w:val="top"/>
-        <w:rPr>
-          <w:rFonts w:asciiTheme="minorHAnsi" w:hAnsiTheme="minorHAnsi" w:cstheme="minorHAnsi"/>
-          <w:color w:val="000000" w:themeColor="text1"/>
-          <w:spacing w:val="8"/>
-        </w:rPr>
-      </w:pPr>
-      <w:r>
-        <w:rPr>
-          <w:rFonts w:asciiTheme="minorHAnsi" w:hAnsiTheme="minorHAnsi" w:cstheme="minorHAnsi"/>
-          <w:color w:val="000000" w:themeColor="text1"/>
-          <w:spacing w:val="8"/>
-        </w:rPr>
-        <w:t xml:space="preserve">Your contact details and name will be stored on Eventbrite and ONS systems for registration purposes and will be used to create lanyards for the conference day. We will remove your contact details from Eventbrite after </w:t>
-      </w:r>
-      <w:r>
-        <w:rPr>
-          <w:rFonts w:asciiTheme="minorHAnsi" w:hAnsiTheme="minorHAnsi" w:cstheme="minorHAnsi"/>
-          <w:color w:val="000000" w:themeColor="text1"/>
-          <w:spacing w:val="8"/>
-        </w:rPr>
-        <w:t xml:space="preserve">a </w:t>
-      </w:r>
-      <w:proofErr w:type="gramStart"/>
-      <w:r>
-        <w:rPr>
-          <w:rFonts w:asciiTheme="minorHAnsi" w:hAnsiTheme="minorHAnsi" w:cstheme="minorHAnsi"/>
-          <w:color w:val="000000" w:themeColor="text1"/>
-          <w:spacing w:val="8"/>
-        </w:rPr>
-        <w:t>twelve month</w:t>
-      </w:r>
-      <w:proofErr w:type="gramEnd"/>
-      <w:r>
-        <w:rPr>
-          <w:rFonts w:asciiTheme="minorHAnsi" w:hAnsiTheme="minorHAnsi" w:cstheme="minorHAnsi"/>
-          <w:color w:val="000000" w:themeColor="text1"/>
-          <w:spacing w:val="8"/>
-        </w:rPr>
-        <w:t xml:space="preserve"> period to provide post event updates and assess the long-term impact of the event.</w:t>
-      </w:r>
-    </w:p>
-    <w:p>
-      <w:pPr>
-        <w:pStyle w:val="NormalWeb"/>
-        <w:shd w:val="clear" w:color="auto" w:fill="FFFFFF"/>
-        <w:spacing w:before="0" w:beforeAutospacing="0" w:after="60" w:afterAutospacing="0"/>
-        <w:textAlignment w:val="top"/>
-        <w:rPr>
-          <w:rFonts w:asciiTheme="minorHAnsi" w:hAnsiTheme="minorHAnsi" w:cstheme="minorHAnsi"/>
-          <w:color w:val="000000" w:themeColor="text1"/>
-          <w:spacing w:val="8"/>
-        </w:rPr>
-      </w:pPr>
-      <w:r>
-        <w:rPr>
-          <w:rFonts w:asciiTheme="minorHAnsi" w:hAnsiTheme="minorHAnsi" w:cstheme="minorHAnsi"/>
-          <w:color w:val="000000" w:themeColor="text1"/>
-          <w:spacing w:val="8"/>
-        </w:rPr>
-        <w:t xml:space="preserve">Your photographs will be stored securely in </w:t>
-      </w:r>
-      <w:r>
-        <w:rPr>
-          <w:rFonts w:asciiTheme="minorHAnsi" w:hAnsiTheme="minorHAnsi" w:cstheme="minorHAnsi"/>
-          <w:color w:val="000000" w:themeColor="text1"/>
-          <w:spacing w:val="8"/>
-        </w:rPr>
-        <w:t xml:space="preserve">ONS systems </w:t>
-      </w:r>
-      <w:r>
-        <w:rPr>
-          <w:rFonts w:asciiTheme="minorHAnsi" w:hAnsiTheme="minorHAnsi" w:cstheme="minorHAnsi"/>
-          <w:color w:val="000000" w:themeColor="text1"/>
-          <w:spacing w:val="8"/>
-        </w:rPr>
-        <w:t xml:space="preserve">and actively used in promotional material for up to </w:t>
-      </w:r>
-      <w:r>
-        <w:rPr>
-          <w:rFonts w:asciiTheme="minorHAnsi" w:hAnsiTheme="minorHAnsi" w:cstheme="minorHAnsi"/>
-          <w:color w:val="000000" w:themeColor="text1"/>
-          <w:spacing w:val="8"/>
-        </w:rPr>
-        <w:t>seven</w:t>
-      </w:r>
-      <w:r>
-        <w:rPr>
-          <w:rFonts w:asciiTheme="minorHAnsi" w:hAnsiTheme="minorHAnsi" w:cstheme="minorHAnsi"/>
-          <w:color w:val="000000" w:themeColor="text1"/>
-          <w:spacing w:val="8"/>
-        </w:rPr>
-        <w:t xml:space="preserve"> years. </w:t>
-      </w:r>
-      <w:proofErr w:type="spellStart"/>
-      <w:r>
-        <w:rPr>
-          <w:rFonts w:asciiTheme="minorHAnsi" w:hAnsiTheme="minorHAnsi" w:cstheme="minorHAnsi"/>
-          <w:color w:val="000000" w:themeColor="text1"/>
-          <w:spacing w:val="8"/>
-        </w:rPr>
-        <w:t>i.e</w:t>
-      </w:r>
-      <w:proofErr w:type="spellEnd"/>
-      <w:r>
-        <w:rPr>
-          <w:rFonts w:asciiTheme="minorHAnsi" w:hAnsiTheme="minorHAnsi" w:cstheme="minorHAnsi"/>
-          <w:color w:val="000000" w:themeColor="text1"/>
-          <w:spacing w:val="8"/>
-        </w:rPr>
-        <w:t xml:space="preserve"> this may include one, or a combination of, the following: on </w:t>
-      </w:r>
-      <w:r>
-        <w:rPr>
-          <w:rFonts w:asciiTheme="minorHAnsi" w:hAnsiTheme="minorHAnsi" w:cstheme="minorHAnsi"/>
-          <w:color w:val="000000" w:themeColor="text1"/>
-          <w:spacing w:val="8"/>
-        </w:rPr>
-        <w:t>ONS</w:t>
-      </w:r>
-      <w:r>
-        <w:rPr>
-          <w:rFonts w:asciiTheme="minorHAnsi" w:hAnsiTheme="minorHAnsi" w:cstheme="minorHAnsi"/>
-          <w:color w:val="000000" w:themeColor="text1"/>
-          <w:spacing w:val="8"/>
-        </w:rPr>
-        <w:t xml:space="preserve"> owned blogs, presentations, social media channels.</w:t>
-      </w:r>
-    </w:p>
-    <w:p>
-      <w:pPr>
-        <w:pStyle w:val="NormalWeb"/>
-        <w:shd w:val="clear" w:color="auto" w:fill="FFFFFF"/>
-        <w:spacing w:before="0" w:beforeAutospacing="0" w:after="60" w:afterAutospacing="0"/>
-        <w:textAlignment w:val="top"/>
-        <w:rPr>
-          <w:rStyle w:val="Strong"/>
-          <w:rFonts w:asciiTheme="minorHAnsi" w:hAnsiTheme="minorHAnsi" w:cstheme="minorHAnsi"/>
-          <w:b w:val="0"/>
-          <w:bCs w:val="0"/>
-          <w:color w:val="000000" w:themeColor="text1"/>
-          <w:spacing w:val="8"/>
-        </w:rPr>
-      </w:pPr>
-      <w:r>
-        <w:rPr>
-          <w:rFonts w:asciiTheme="minorHAnsi" w:hAnsiTheme="minorHAnsi" w:cstheme="minorHAnsi"/>
-          <w:color w:val="000000" w:themeColor="text1"/>
-          <w:spacing w:val="8"/>
-        </w:rPr>
-        <w:t xml:space="preserve">After </w:t>
-      </w:r>
-      <w:r>
-        <w:rPr>
-          <w:rFonts w:asciiTheme="minorHAnsi" w:hAnsiTheme="minorHAnsi" w:cstheme="minorHAnsi"/>
-          <w:color w:val="000000" w:themeColor="text1"/>
-          <w:spacing w:val="8"/>
-        </w:rPr>
-        <w:t>seven</w:t>
-      </w:r>
-      <w:r>
-        <w:rPr>
-          <w:rFonts w:asciiTheme="minorHAnsi" w:hAnsiTheme="minorHAnsi" w:cstheme="minorHAnsi"/>
-          <w:color w:val="000000" w:themeColor="text1"/>
-          <w:spacing w:val="8"/>
-        </w:rPr>
-        <w:t xml:space="preserve"> years</w:t>
-      </w:r>
-      <w:r>
-        <w:rPr>
-          <w:rFonts w:asciiTheme="minorHAnsi" w:hAnsiTheme="minorHAnsi" w:cstheme="minorHAnsi"/>
-          <w:color w:val="000000" w:themeColor="text1"/>
-          <w:spacing w:val="8"/>
-        </w:rPr>
-        <w:t xml:space="preserve"> ONS</w:t>
-      </w:r>
-      <w:r>
-        <w:rPr>
-          <w:rFonts w:asciiTheme="minorHAnsi" w:hAnsiTheme="minorHAnsi" w:cstheme="minorHAnsi"/>
-          <w:color w:val="000000" w:themeColor="text1"/>
-          <w:spacing w:val="8"/>
-        </w:rPr>
-        <w:t xml:space="preserve"> will review and delete your data pertaining to this project from our storage systems. However, your photographs may still be in circulation online or in hard-copy after that date due to the public nature of its disclosure.</w:t>
-      </w:r>
-    </w:p>
-    <w:p>
-      <w:pPr>
-        <w:pStyle w:val="NormalWeb"/>
-        <w:shd w:val="clear" w:color="auto" w:fill="FFFFFF"/>
-        <w:spacing w:before="0" w:beforeAutospacing="0" w:after="60" w:afterAutospacing="0"/>
-        <w:textAlignment w:val="top"/>
-        <w:rPr>
-          <w:rFonts w:asciiTheme="minorHAnsi" w:hAnsiTheme="minorHAnsi" w:cstheme="minorHAnsi"/>
-          <w:color w:val="000000" w:themeColor="text1"/>
-        </w:rPr>
-      </w:pPr>
-      <w:r>
-        <w:rPr>
-          <w:rStyle w:val="Strong"/>
-          <w:rFonts w:asciiTheme="minorHAnsi" w:hAnsiTheme="minorHAnsi" w:cstheme="minorHAnsi"/>
-          <w:color w:val="000000" w:themeColor="text1"/>
           <w:spacing w:val="8"/>
         </w:rPr>
         <w:t>If you do not want us to photograph you:</w:t>
@@ -824,18 +511,17 @@
     <w:p>
       <w:pPr>
         <w:pStyle w:val="NormalWeb"/>
-        <w:spacing w:before="0" w:beforeAutospacing="0" w:after="60" w:afterAutospacing="0"/>
-        <w:textAlignment w:val="top"/>
-        <w:rPr>
-          <w:rFonts w:asciiTheme="minorHAnsi" w:hAnsiTheme="minorHAnsi" w:cstheme="minorHAnsi"/>
-          <w:color w:val="000000" w:themeColor="text1"/>
-          <w:spacing w:val="8"/>
-        </w:rPr>
-      </w:pPr>
-      <w:r>
-        <w:rPr>
-          <w:rFonts w:asciiTheme="minorHAnsi" w:hAnsiTheme="minorHAnsi" w:cstheme="minorHAnsi"/>
-          <w:color w:val="000000" w:themeColor="text1"/>
+        <w:shd w:val="clear" w:color="auto" w:fill="FFFFFF"/>
+        <w:spacing w:before="0" w:beforeAutospacing="0" w:after="0" w:afterAutospacing="0"/>
+        <w:textAlignment w:val="top"/>
+        <w:rPr>
+          <w:rFonts w:asciiTheme="minorHAnsi" w:hAnsiTheme="minorHAnsi" w:cstheme="minorHAnsi"/>
+          <w:spacing w:val="8"/>
+        </w:rPr>
+      </w:pPr>
+      <w:r>
+        <w:rPr>
+          <w:rFonts w:asciiTheme="minorHAnsi" w:hAnsiTheme="minorHAnsi" w:cstheme="minorHAnsi"/>
           <w:spacing w:val="8"/>
         </w:rPr>
         <w:t>If you don’t want to be photographed for use in our promotional material, please inform us at the time of registration on the day and we will provide you with a different colour lanyard.</w:t>
@@ -845,215 +531,698 @@
       <w:pPr>
         <w:pStyle w:val="NormalWeb"/>
         <w:shd w:val="clear" w:color="auto" w:fill="FFFFFF"/>
-        <w:spacing w:before="0" w:beforeAutospacing="0" w:after="60" w:afterAutospacing="0"/>
-        <w:textAlignment w:val="top"/>
-        <w:rPr>
-          <w:rFonts w:asciiTheme="minorHAnsi" w:hAnsiTheme="minorHAnsi" w:cstheme="minorHAnsi"/>
-          <w:color w:val="000000" w:themeColor="text1"/>
-          <w:spacing w:val="8"/>
-        </w:rPr>
-      </w:pPr>
-      <w:r>
-        <w:rPr>
-          <w:rFonts w:asciiTheme="minorHAnsi" w:hAnsiTheme="minorHAnsi" w:cstheme="minorHAnsi"/>
-          <w:color w:val="000000" w:themeColor="text1"/>
-          <w:spacing w:val="8"/>
-        </w:rPr>
-        <w:t>For more information, or to exercise any of your rights please contact:</w:t>
-      </w:r>
-      <w:r>
-        <w:rPr>
-          <w:rFonts w:asciiTheme="minorHAnsi" w:hAnsiTheme="minorHAnsi" w:cstheme="minorHAnsi"/>
-          <w:color w:val="000000" w:themeColor="text1"/>
-          <w:spacing w:val="8"/>
-        </w:rPr>
-        <w:t xml:space="preserve"> </w:t>
+        <w:spacing w:before="0" w:beforeAutospacing="0" w:after="0" w:afterAutospacing="0"/>
+        <w:textAlignment w:val="top"/>
+        <w:rPr>
+          <w:rFonts w:asciiTheme="minorHAnsi" w:hAnsiTheme="minorHAnsi" w:cstheme="minorHAnsi"/>
+          <w:spacing w:val="8"/>
+        </w:rPr>
+      </w:pPr>
+    </w:p>
+    <w:p>
+      <w:pPr>
+        <w:pStyle w:val="NormalWeb"/>
+        <w:shd w:val="clear" w:color="auto" w:fill="FFFFFF"/>
+        <w:spacing w:before="0" w:beforeAutospacing="0" w:after="0" w:afterAutospacing="0"/>
+        <w:textAlignment w:val="top"/>
+        <w:rPr>
+          <w:rFonts w:asciiTheme="minorHAnsi" w:hAnsiTheme="minorHAnsi" w:cstheme="minorHAnsi"/>
+          <w:spacing w:val="8"/>
+        </w:rPr>
+      </w:pPr>
+    </w:p>
+    <w:p>
+      <w:pPr>
+        <w:pStyle w:val="NormalWeb"/>
+        <w:shd w:val="clear" w:color="auto" w:fill="FFFFFF"/>
+        <w:spacing w:before="0" w:beforeAutospacing="0" w:after="0" w:afterAutospacing="0"/>
+        <w:textAlignment w:val="top"/>
+        <w:rPr>
+          <w:rFonts w:asciiTheme="minorHAnsi" w:hAnsiTheme="minorHAnsi" w:cstheme="minorHAnsi"/>
+          <w:spacing w:val="8"/>
+        </w:rPr>
+      </w:pPr>
+    </w:p>
+    <w:p>
+      <w:pPr>
+        <w:pStyle w:val="NormalWeb"/>
+        <w:shd w:val="clear" w:color="auto" w:fill="FFFFFF"/>
+        <w:spacing w:before="0" w:beforeAutospacing="0" w:after="0" w:afterAutospacing="0"/>
+        <w:textAlignment w:val="top"/>
+        <w:rPr>
+          <w:rFonts w:asciiTheme="minorHAnsi" w:hAnsiTheme="minorHAnsi" w:cstheme="minorHAnsi"/>
+          <w:spacing w:val="8"/>
+        </w:rPr>
+      </w:pPr>
+    </w:p>
+    <w:p>
+      <w:pPr>
+        <w:pStyle w:val="NormalWeb"/>
+        <w:shd w:val="clear" w:color="auto" w:fill="FFFFFF"/>
+        <w:spacing w:before="0" w:beforeAutospacing="0" w:after="0" w:afterAutospacing="0"/>
+        <w:textAlignment w:val="top"/>
+        <w:rPr>
+          <w:rFonts w:asciiTheme="minorHAnsi" w:hAnsiTheme="minorHAnsi" w:cstheme="minorHAnsi"/>
+          <w:spacing w:val="8"/>
+        </w:rPr>
+      </w:pPr>
+    </w:p>
+    <w:p>
+      <w:pPr>
+        <w:pStyle w:val="NormalWeb"/>
+        <w:shd w:val="clear" w:color="auto" w:fill="FFFFFF"/>
+        <w:spacing w:before="0" w:beforeAutospacing="0" w:after="0" w:afterAutospacing="0"/>
+        <w:textAlignment w:val="top"/>
+        <w:rPr>
+          <w:rFonts w:asciiTheme="minorHAnsi" w:hAnsiTheme="minorHAnsi" w:cstheme="minorHAnsi"/>
+          <w:spacing w:val="8"/>
+        </w:rPr>
+      </w:pPr>
+    </w:p>
+    <w:p>
+      <w:pPr>
+        <w:pStyle w:val="NormalWeb"/>
+        <w:shd w:val="clear" w:color="auto" w:fill="FFFFFF"/>
+        <w:spacing w:before="0" w:beforeAutospacing="0" w:after="0" w:afterAutospacing="0"/>
+        <w:textAlignment w:val="top"/>
+        <w:rPr>
+          <w:rFonts w:asciiTheme="minorHAnsi" w:hAnsiTheme="minorHAnsi" w:cstheme="minorHAnsi"/>
+          <w:spacing w:val="8"/>
+        </w:rPr>
+      </w:pPr>
+    </w:p>
+    <w:p>
+      <w:pPr>
+        <w:pStyle w:val="NormalWeb"/>
+        <w:shd w:val="clear" w:color="auto" w:fill="FFFFFF"/>
+        <w:spacing w:before="240" w:beforeAutospacing="0" w:after="0" w:afterAutospacing="0"/>
+        <w:textAlignment w:val="top"/>
+        <w:rPr>
+          <w:rFonts w:asciiTheme="minorHAnsi" w:hAnsiTheme="minorHAnsi" w:cstheme="minorHAnsi"/>
+          <w:b/>
+          <w:spacing w:val="8"/>
+        </w:rPr>
+      </w:pPr>
+      <w:r>
+        <w:rPr>
+          <w:rFonts w:asciiTheme="minorHAnsi" w:hAnsiTheme="minorHAnsi" w:cstheme="minorHAnsi"/>
+          <w:b/>
+          <w:bCs/>
+        </w:rPr>
+        <w:lastRenderedPageBreak/>
+        <w:t>Your rights as a data subject</w:t>
+      </w:r>
+    </w:p>
+    <w:p>
+      <w:pPr>
+        <w:pStyle w:val="NormalWeb"/>
+        <w:shd w:val="clear" w:color="auto" w:fill="FFFFFF"/>
+        <w:spacing w:before="0" w:beforeAutospacing="0" w:after="240" w:afterAutospacing="0" w:line="360" w:lineRule="atLeast"/>
+        <w:rPr>
+          <w:rFonts w:asciiTheme="minorHAnsi" w:hAnsiTheme="minorHAnsi" w:cstheme="minorHAnsi"/>
+        </w:rPr>
+      </w:pPr>
+      <w:r>
+        <w:rPr>
+          <w:rFonts w:asciiTheme="minorHAnsi" w:hAnsiTheme="minorHAnsi" w:cstheme="minorHAnsi"/>
+        </w:rPr>
+        <w:t>As a data subject (someone whose personal data we hold) you have rights available to you under data protection legislation. Office for National Statistics’ (ONS’) use of a “public task” legal basis does not impact your rights as a data subject. If you want us to stop processing your personal data (for example removal from a contact list), please let the respective database owner know.</w:t>
+      </w:r>
+    </w:p>
+    <w:p>
+      <w:pPr>
+        <w:pStyle w:val="NormalWeb"/>
+        <w:shd w:val="clear" w:color="auto" w:fill="FFFFFF"/>
+        <w:spacing w:before="0" w:beforeAutospacing="0" w:after="240" w:afterAutospacing="0" w:line="360" w:lineRule="atLeast"/>
+        <w:rPr>
+          <w:rFonts w:asciiTheme="minorHAnsi" w:hAnsiTheme="minorHAnsi" w:cstheme="minorHAnsi"/>
+        </w:rPr>
+      </w:pPr>
+      <w:r>
+        <w:rPr>
+          <w:rFonts w:asciiTheme="minorHAnsi" w:hAnsiTheme="minorHAnsi" w:cstheme="minorHAnsi"/>
+        </w:rPr>
+        <w:t>If you wish to exercise any other rights or cannot get hold of a database owner, then please contact our Data Protection Officer at: </w:t>
       </w:r>
       <w:hyperlink r:id="rId12" w:history="1">
         <w:r>
           <w:rPr>
             <w:rStyle w:val="Hyperlink"/>
             <w:rFonts w:asciiTheme="minorHAnsi" w:hAnsiTheme="minorHAnsi" w:cstheme="minorHAnsi"/>
-            <w:color w:val="000000" w:themeColor="text1"/>
-            <w:spacing w:val="8"/>
+            <w:color w:val="auto"/>
           </w:rPr>
-          <w:t>datasciencecampus@ons.gov.uk</w:t>
+          <w:t>DPO@Statistics.gov.uk</w:t>
         </w:r>
       </w:hyperlink>
-      <w:r>
-        <w:rPr>
-          <w:rFonts w:asciiTheme="minorHAnsi" w:hAnsiTheme="minorHAnsi" w:cstheme="minorHAnsi"/>
-          <w:color w:val="000000" w:themeColor="text1"/>
-          <w:spacing w:val="8"/>
-        </w:rPr>
-        <w:t xml:space="preserve"> and, or by writing to:  Communications Team, DSC, ONS, Government Buildings, Cardiff Road, </w:t>
-      </w:r>
-      <w:proofErr w:type="spellStart"/>
-      <w:r>
-        <w:rPr>
-          <w:rFonts w:asciiTheme="minorHAnsi" w:hAnsiTheme="minorHAnsi" w:cstheme="minorHAnsi"/>
-          <w:color w:val="000000" w:themeColor="text1"/>
-          <w:spacing w:val="8"/>
-        </w:rPr>
-        <w:t>Duffryn</w:t>
-      </w:r>
-      <w:proofErr w:type="spellEnd"/>
-      <w:r>
-        <w:rPr>
-          <w:rFonts w:asciiTheme="minorHAnsi" w:hAnsiTheme="minorHAnsi" w:cstheme="minorHAnsi"/>
-          <w:color w:val="000000" w:themeColor="text1"/>
-          <w:spacing w:val="8"/>
-        </w:rPr>
-        <w:t xml:space="preserve">, Newport, NP10 8XG.  </w:t>
-      </w:r>
-      <w:r>
-        <w:rPr>
-          <w:rFonts w:asciiTheme="minorHAnsi" w:hAnsiTheme="minorHAnsi" w:cstheme="minorHAnsi"/>
-          <w:color w:val="000000" w:themeColor="text1"/>
-          <w:spacing w:val="8"/>
-        </w:rPr>
-        <w:t xml:space="preserve">Upon receiving your </w:t>
-      </w:r>
-      <w:proofErr w:type="gramStart"/>
-      <w:r>
-        <w:rPr>
-          <w:rFonts w:asciiTheme="minorHAnsi" w:hAnsiTheme="minorHAnsi" w:cstheme="minorHAnsi"/>
-          <w:color w:val="000000" w:themeColor="text1"/>
-          <w:spacing w:val="8"/>
-        </w:rPr>
-        <w:t>request</w:t>
-      </w:r>
-      <w:proofErr w:type="gramEnd"/>
-      <w:r>
-        <w:rPr>
-          <w:rFonts w:asciiTheme="minorHAnsi" w:hAnsiTheme="minorHAnsi" w:cstheme="minorHAnsi"/>
-          <w:color w:val="000000" w:themeColor="text1"/>
-          <w:spacing w:val="8"/>
-        </w:rPr>
-        <w:t xml:space="preserve"> </w:t>
-      </w:r>
-      <w:r>
-        <w:rPr>
-          <w:rFonts w:asciiTheme="minorHAnsi" w:hAnsiTheme="minorHAnsi" w:cstheme="minorHAnsi"/>
-          <w:color w:val="000000" w:themeColor="text1"/>
-          <w:spacing w:val="8"/>
-        </w:rPr>
-        <w:t>the Data Science Campus</w:t>
-      </w:r>
-      <w:r>
-        <w:rPr>
-          <w:rFonts w:asciiTheme="minorHAnsi" w:hAnsiTheme="minorHAnsi" w:cstheme="minorHAnsi"/>
-          <w:color w:val="000000" w:themeColor="text1"/>
-          <w:spacing w:val="8"/>
-        </w:rPr>
-        <w:t xml:space="preserve"> will cease processing your personal data</w:t>
-      </w:r>
-      <w:r>
-        <w:rPr>
-          <w:rFonts w:asciiTheme="minorHAnsi" w:hAnsiTheme="minorHAnsi" w:cstheme="minorHAnsi"/>
-          <w:color w:val="000000" w:themeColor="text1"/>
-          <w:spacing w:val="8"/>
-        </w:rPr>
-        <w:t>.</w:t>
-      </w:r>
-    </w:p>
-    <w:p>
-      <w:pPr>
-        <w:pStyle w:val="NormalWeb"/>
-        <w:shd w:val="clear" w:color="auto" w:fill="FFFFFF"/>
-        <w:spacing w:before="0" w:beforeAutospacing="0" w:after="60" w:afterAutospacing="0"/>
-        <w:textAlignment w:val="top"/>
-        <w:rPr>
-          <w:rStyle w:val="Strong"/>
-          <w:rFonts w:asciiTheme="minorHAnsi" w:hAnsiTheme="minorHAnsi" w:cstheme="minorHAnsi"/>
-          <w:b w:val="0"/>
-          <w:bCs w:val="0"/>
-          <w:color w:val="000000" w:themeColor="text1"/>
-          <w:spacing w:val="8"/>
-        </w:rPr>
-      </w:pPr>
-      <w:r>
-        <w:rPr>
-          <w:rFonts w:asciiTheme="minorHAnsi" w:hAnsiTheme="minorHAnsi" w:cstheme="minorHAnsi"/>
-          <w:color w:val="000000" w:themeColor="text1"/>
-          <w:spacing w:val="8"/>
-        </w:rPr>
-        <w:t xml:space="preserve">This statement was given on </w:t>
-      </w:r>
-      <w:r>
-        <w:rPr>
-          <w:rFonts w:asciiTheme="minorHAnsi" w:hAnsiTheme="minorHAnsi" w:cstheme="minorHAnsi"/>
-          <w:color w:val="000000" w:themeColor="text1"/>
-          <w:spacing w:val="8"/>
-        </w:rPr>
-        <w:t>13 January 2019 by the ONS Data Science Campus.</w:t>
-      </w:r>
-    </w:p>
-    <w:p>
-      <w:pPr>
-        <w:pStyle w:val="NormalWeb"/>
-        <w:shd w:val="clear" w:color="auto" w:fill="FFFFFF"/>
-        <w:spacing w:before="0" w:beforeAutospacing="0" w:after="60" w:afterAutospacing="0"/>
-        <w:textAlignment w:val="top"/>
-        <w:rPr>
-          <w:rFonts w:asciiTheme="minorHAnsi" w:hAnsiTheme="minorHAnsi" w:cstheme="minorHAnsi"/>
-          <w:color w:val="000000" w:themeColor="text1"/>
-        </w:rPr>
-      </w:pPr>
-      <w:r>
-        <w:rPr>
-          <w:rStyle w:val="Strong"/>
-          <w:rFonts w:asciiTheme="minorHAnsi" w:hAnsiTheme="minorHAnsi" w:cstheme="minorHAnsi"/>
-          <w:color w:val="000000" w:themeColor="text1"/>
-          <w:spacing w:val="8"/>
-        </w:rPr>
-        <w:t>To read our full privacy notice please read here:</w:t>
-      </w:r>
-    </w:p>
-    <w:p>
-      <w:pPr>
-        <w:pStyle w:val="NormalWeb"/>
-        <w:shd w:val="clear" w:color="auto" w:fill="FFFFFF"/>
-        <w:spacing w:before="0" w:beforeAutospacing="0" w:after="60" w:afterAutospacing="0"/>
-        <w:textAlignment w:val="top"/>
-        <w:rPr>
-          <w:rFonts w:asciiTheme="minorHAnsi" w:hAnsiTheme="minorHAnsi" w:cstheme="minorHAnsi"/>
-          <w:color w:val="000000" w:themeColor="text1"/>
-          <w:spacing w:val="8"/>
-        </w:rPr>
-      </w:pPr>
-      <w:r>
-        <w:rPr>
-          <w:rFonts w:asciiTheme="minorHAnsi" w:hAnsiTheme="minorHAnsi" w:cstheme="minorHAnsi"/>
-          <w:color w:val="000000" w:themeColor="text1"/>
-          <w:spacing w:val="8"/>
-        </w:rPr>
-        <w:t>ONS – Privacy Policy</w:t>
-      </w:r>
-    </w:p>
-    <w:p>
-      <w:pPr>
-        <w:pStyle w:val="NormalWeb"/>
-        <w:shd w:val="clear" w:color="auto" w:fill="FFFFFF"/>
-        <w:spacing w:before="0" w:beforeAutospacing="0" w:after="60" w:afterAutospacing="0"/>
-        <w:textAlignment w:val="top"/>
-        <w:rPr>
-          <w:rFonts w:asciiTheme="minorHAnsi" w:hAnsiTheme="minorHAnsi" w:cstheme="minorHAnsi"/>
-          <w:color w:val="000000" w:themeColor="text1"/>
-          <w:spacing w:val="8"/>
-        </w:rPr>
-      </w:pPr>
-      <w:hyperlink r:id="rId13" w:tgtFrame="_blank" w:history="1">
+    </w:p>
+    <w:p>
+      <w:pPr>
+        <w:pStyle w:val="NormalWeb"/>
+        <w:shd w:val="clear" w:color="auto" w:fill="FFFFFF"/>
+        <w:spacing w:before="0" w:beforeAutospacing="0" w:after="240" w:afterAutospacing="0" w:line="360" w:lineRule="atLeast"/>
+        <w:rPr>
+          <w:rFonts w:asciiTheme="minorHAnsi" w:hAnsiTheme="minorHAnsi" w:cstheme="minorHAnsi"/>
+        </w:rPr>
+      </w:pPr>
+      <w:r>
+        <w:rPr>
+          <w:rFonts w:asciiTheme="minorHAnsi" w:hAnsiTheme="minorHAnsi" w:cstheme="minorHAnsi"/>
+        </w:rPr>
+        <w:t>Your rights are as follow:</w:t>
+      </w:r>
+    </w:p>
+    <w:p>
+      <w:pPr>
+        <w:numPr>
+          <w:ilvl w:val="0"/>
+          <w:numId w:val="3"/>
+        </w:numPr>
+        <w:shd w:val="clear" w:color="auto" w:fill="FFFFFF"/>
+        <w:spacing w:line="360" w:lineRule="atLeast"/>
+        <w:ind w:left="240"/>
+        <w:rPr>
+          <w:rFonts w:asciiTheme="minorHAnsi" w:hAnsiTheme="minorHAnsi" w:cstheme="minorHAnsi"/>
+        </w:rPr>
+      </w:pPr>
+      <w:r>
+        <w:rPr>
+          <w:rFonts w:asciiTheme="minorHAnsi" w:hAnsiTheme="minorHAnsi" w:cstheme="minorHAnsi"/>
+        </w:rPr>
+        <w:t>you have the right to be informed about the personal data we hold about you</w:t>
+      </w:r>
+    </w:p>
+    <w:p>
+      <w:pPr>
+        <w:numPr>
+          <w:ilvl w:val="0"/>
+          <w:numId w:val="3"/>
+        </w:numPr>
+        <w:shd w:val="clear" w:color="auto" w:fill="FFFFFF"/>
+        <w:spacing w:line="360" w:lineRule="atLeast"/>
+        <w:ind w:left="240"/>
+        <w:rPr>
+          <w:rFonts w:asciiTheme="minorHAnsi" w:hAnsiTheme="minorHAnsi" w:cstheme="minorHAnsi"/>
+        </w:rPr>
+      </w:pPr>
+      <w:r>
+        <w:rPr>
+          <w:rFonts w:asciiTheme="minorHAnsi" w:hAnsiTheme="minorHAnsi" w:cstheme="minorHAnsi"/>
+        </w:rPr>
+        <w:t>you have the right to request access to the data we hold about you</w:t>
+      </w:r>
+    </w:p>
+    <w:p>
+      <w:pPr>
+        <w:numPr>
+          <w:ilvl w:val="0"/>
+          <w:numId w:val="3"/>
+        </w:numPr>
+        <w:shd w:val="clear" w:color="auto" w:fill="FFFFFF"/>
+        <w:spacing w:line="360" w:lineRule="atLeast"/>
+        <w:ind w:left="240"/>
+        <w:rPr>
+          <w:rFonts w:asciiTheme="minorHAnsi" w:hAnsiTheme="minorHAnsi" w:cstheme="minorHAnsi"/>
+        </w:rPr>
+      </w:pPr>
+      <w:r>
+        <w:rPr>
+          <w:rFonts w:asciiTheme="minorHAnsi" w:hAnsiTheme="minorHAnsi" w:cstheme="minorHAnsi"/>
+        </w:rPr>
+        <w:t>you have the right to amend any wrong or inaccurate data we may hold about you</w:t>
+      </w:r>
+    </w:p>
+    <w:p>
+      <w:pPr>
+        <w:numPr>
+          <w:ilvl w:val="0"/>
+          <w:numId w:val="3"/>
+        </w:numPr>
+        <w:shd w:val="clear" w:color="auto" w:fill="FFFFFF"/>
+        <w:spacing w:line="360" w:lineRule="atLeast"/>
+        <w:ind w:left="240"/>
+        <w:rPr>
+          <w:rFonts w:asciiTheme="minorHAnsi" w:hAnsiTheme="minorHAnsi" w:cstheme="minorHAnsi"/>
+        </w:rPr>
+      </w:pPr>
+      <w:r>
+        <w:rPr>
+          <w:rFonts w:asciiTheme="minorHAnsi" w:hAnsiTheme="minorHAnsi" w:cstheme="minorHAnsi"/>
+        </w:rPr>
+        <w:t>you have the right to object to your personal data being processed</w:t>
+      </w:r>
+    </w:p>
+    <w:p>
+      <w:pPr>
+        <w:numPr>
+          <w:ilvl w:val="0"/>
+          <w:numId w:val="3"/>
+        </w:numPr>
+        <w:shd w:val="clear" w:color="auto" w:fill="FFFFFF"/>
+        <w:spacing w:line="360" w:lineRule="atLeast"/>
+        <w:ind w:left="240"/>
+        <w:rPr>
+          <w:rFonts w:asciiTheme="minorHAnsi" w:hAnsiTheme="minorHAnsi" w:cstheme="minorHAnsi"/>
+        </w:rPr>
+      </w:pPr>
+      <w:r>
+        <w:rPr>
+          <w:rFonts w:asciiTheme="minorHAnsi" w:hAnsiTheme="minorHAnsi" w:cstheme="minorHAnsi"/>
+        </w:rPr>
+        <w:t>you have the right, in some circumstances, to request that we erase any personal data we may hold about you</w:t>
+      </w:r>
+    </w:p>
+    <w:p>
+      <w:pPr>
+        <w:numPr>
+          <w:ilvl w:val="0"/>
+          <w:numId w:val="3"/>
+        </w:numPr>
+        <w:shd w:val="clear" w:color="auto" w:fill="FFFFFF"/>
+        <w:spacing w:line="360" w:lineRule="atLeast"/>
+        <w:ind w:left="240"/>
+        <w:rPr>
+          <w:rFonts w:asciiTheme="minorHAnsi" w:hAnsiTheme="minorHAnsi" w:cstheme="minorHAnsi"/>
+        </w:rPr>
+      </w:pPr>
+      <w:r>
+        <w:rPr>
+          <w:rFonts w:asciiTheme="minorHAnsi" w:hAnsiTheme="minorHAnsi" w:cstheme="minorHAnsi"/>
+        </w:rPr>
+        <w:t>you have the right, in some circumstances, to request that we process your data on a restricted basis</w:t>
+      </w:r>
+    </w:p>
+    <w:p>
+      <w:pPr>
+        <w:numPr>
+          <w:ilvl w:val="0"/>
+          <w:numId w:val="3"/>
+        </w:numPr>
+        <w:shd w:val="clear" w:color="auto" w:fill="FFFFFF"/>
+        <w:spacing w:line="360" w:lineRule="atLeast"/>
+        <w:ind w:left="240"/>
+        <w:rPr>
+          <w:rFonts w:asciiTheme="minorHAnsi" w:hAnsiTheme="minorHAnsi" w:cstheme="minorHAnsi"/>
+        </w:rPr>
+      </w:pPr>
+      <w:r>
+        <w:rPr>
+          <w:rFonts w:asciiTheme="minorHAnsi" w:hAnsiTheme="minorHAnsi" w:cstheme="minorHAnsi"/>
+        </w:rPr>
+        <w:t>you have the right not to be subject to an automated decision-making process</w:t>
+      </w:r>
+    </w:p>
+    <w:p>
+      <w:pPr>
+        <w:pStyle w:val="NormalWeb"/>
+        <w:shd w:val="clear" w:color="auto" w:fill="FFFFFF"/>
+        <w:spacing w:before="0" w:beforeAutospacing="0" w:after="240" w:afterAutospacing="0" w:line="360" w:lineRule="atLeast"/>
+        <w:rPr>
+          <w:rFonts w:asciiTheme="minorHAnsi" w:hAnsiTheme="minorHAnsi" w:cstheme="minorHAnsi"/>
+        </w:rPr>
+      </w:pPr>
+      <w:r>
+        <w:rPr>
+          <w:rFonts w:asciiTheme="minorHAnsi" w:hAnsiTheme="minorHAnsi" w:cstheme="minorHAnsi"/>
+        </w:rPr>
+        <w:t>Further information on the rights available to you, and the circumstances under which you can exercise them, is available from the </w:t>
+      </w:r>
+      <w:hyperlink r:id="rId13" w:history="1">
         <w:r>
           <w:rPr>
             <w:rStyle w:val="Hyperlink"/>
             <w:rFonts w:asciiTheme="minorHAnsi" w:hAnsiTheme="minorHAnsi" w:cstheme="minorHAnsi"/>
-            <w:color w:val="000000" w:themeColor="text1"/>
-            <w:spacing w:val="8"/>
+            <w:color w:val="auto"/>
           </w:rPr>
-          <w:t>https://www.ons.gov.uk/aboutus/transparencyandgovernance/dataprotection/privacyinformationforourstakeholders</w:t>
+          <w:t>Information Commissioner</w:t>
         </w:r>
       </w:hyperlink>
+      <w:r>
+        <w:rPr>
+          <w:rFonts w:asciiTheme="minorHAnsi" w:hAnsiTheme="minorHAnsi" w:cstheme="minorHAnsi"/>
+        </w:rPr>
+        <w:t>.</w:t>
+      </w:r>
+    </w:p>
+    <w:p>
+      <w:pPr>
+        <w:pStyle w:val="Heading3"/>
+        <w:shd w:val="clear" w:color="auto" w:fill="FFFFFF"/>
+        <w:spacing w:before="240" w:beforeAutospacing="0" w:after="0" w:afterAutospacing="0" w:line="360" w:lineRule="atLeast"/>
+        <w:rPr>
+          <w:rFonts w:asciiTheme="minorHAnsi" w:hAnsiTheme="minorHAnsi" w:cstheme="minorHAnsi"/>
+          <w:bCs w:val="0"/>
+          <w:sz w:val="22"/>
+          <w:szCs w:val="22"/>
+        </w:rPr>
+      </w:pPr>
+      <w:r>
+        <w:rPr>
+          <w:rFonts w:asciiTheme="minorHAnsi" w:hAnsiTheme="minorHAnsi" w:cstheme="minorHAnsi"/>
+          <w:bCs w:val="0"/>
+          <w:sz w:val="22"/>
+          <w:szCs w:val="22"/>
+        </w:rPr>
+        <w:t>Contact details</w:t>
+      </w:r>
+    </w:p>
+    <w:p>
+      <w:pPr>
+        <w:pStyle w:val="NormalWeb"/>
+        <w:shd w:val="clear" w:color="auto" w:fill="FFFFFF"/>
+        <w:spacing w:before="0" w:beforeAutospacing="0" w:after="240" w:afterAutospacing="0" w:line="360" w:lineRule="atLeast"/>
+        <w:rPr>
+          <w:rFonts w:asciiTheme="minorHAnsi" w:hAnsiTheme="minorHAnsi" w:cstheme="minorHAnsi"/>
+        </w:rPr>
+      </w:pPr>
+      <w:r>
+        <w:rPr>
+          <w:rFonts w:asciiTheme="minorHAnsi" w:hAnsiTheme="minorHAnsi" w:cstheme="minorHAnsi"/>
+        </w:rPr>
+        <w:t>The data controller for your personal data is the Office for National Statistics. The contact details for the data controller are:</w:t>
+      </w:r>
+    </w:p>
+    <w:p>
+      <w:pPr>
+        <w:pStyle w:val="NormalWeb"/>
+        <w:shd w:val="clear" w:color="auto" w:fill="FFFFFF"/>
+        <w:spacing w:before="0" w:beforeAutospacing="0" w:after="240" w:afterAutospacing="0" w:line="360" w:lineRule="atLeast"/>
+        <w:rPr>
+          <w:rFonts w:asciiTheme="minorHAnsi" w:hAnsiTheme="minorHAnsi" w:cstheme="minorHAnsi"/>
+        </w:rPr>
+      </w:pPr>
+      <w:r>
+        <w:rPr>
+          <w:rFonts w:asciiTheme="minorHAnsi" w:hAnsiTheme="minorHAnsi" w:cstheme="minorHAnsi"/>
+        </w:rPr>
+        <w:t>Office for National Statistics </w:t>
+      </w:r>
+      <w:r>
+        <w:rPr>
+          <w:rFonts w:asciiTheme="minorHAnsi" w:hAnsiTheme="minorHAnsi" w:cstheme="minorHAnsi"/>
+        </w:rPr>
+        <w:br/>
+        <w:t>Government Buildings </w:t>
+      </w:r>
+      <w:r>
+        <w:rPr>
+          <w:rFonts w:asciiTheme="minorHAnsi" w:hAnsiTheme="minorHAnsi" w:cstheme="minorHAnsi"/>
+        </w:rPr>
+        <w:br/>
+        <w:t>Cardiff Road </w:t>
+      </w:r>
+      <w:r>
+        <w:rPr>
+          <w:rFonts w:asciiTheme="minorHAnsi" w:hAnsiTheme="minorHAnsi" w:cstheme="minorHAnsi"/>
+        </w:rPr>
+        <w:br/>
+        <w:t>Newport </w:t>
+      </w:r>
+      <w:r>
+        <w:rPr>
+          <w:rFonts w:asciiTheme="minorHAnsi" w:hAnsiTheme="minorHAnsi" w:cstheme="minorHAnsi"/>
+        </w:rPr>
+        <w:br/>
+        <w:t>NP10 8XG </w:t>
+      </w:r>
+      <w:r>
+        <w:rPr>
+          <w:rFonts w:asciiTheme="minorHAnsi" w:hAnsiTheme="minorHAnsi" w:cstheme="minorHAnsi"/>
+        </w:rPr>
+        <w:br/>
+        <w:t>Telephone +44 (0) 1633 456633</w:t>
+      </w:r>
+    </w:p>
+    <w:p>
+      <w:pPr>
+        <w:pStyle w:val="NormalWeb"/>
+        <w:shd w:val="clear" w:color="auto" w:fill="FFFFFF"/>
+        <w:spacing w:before="0" w:beforeAutospacing="0" w:after="240" w:afterAutospacing="0" w:line="360" w:lineRule="atLeast"/>
+        <w:rPr>
+          <w:rFonts w:asciiTheme="minorHAnsi" w:hAnsiTheme="minorHAnsi" w:cstheme="minorHAnsi"/>
+        </w:rPr>
+      </w:pPr>
+      <w:r>
+        <w:rPr>
+          <w:rFonts w:asciiTheme="minorHAnsi" w:hAnsiTheme="minorHAnsi" w:cstheme="minorHAnsi"/>
+        </w:rPr>
+        <w:t>The contact details for the ONS Data Protection Officer (DPO) are: </w:t>
+      </w:r>
+    </w:p>
+    <w:p>
+      <w:pPr>
+        <w:pStyle w:val="NormalWeb"/>
+        <w:shd w:val="clear" w:color="auto" w:fill="FFFFFF"/>
+        <w:spacing w:before="0" w:beforeAutospacing="0" w:after="240" w:afterAutospacing="0" w:line="360" w:lineRule="atLeast"/>
+        <w:rPr>
+          <w:rFonts w:asciiTheme="minorHAnsi" w:hAnsiTheme="minorHAnsi" w:cstheme="minorHAnsi"/>
+        </w:rPr>
+      </w:pPr>
+      <w:r>
+        <w:rPr>
+          <w:rFonts w:asciiTheme="minorHAnsi" w:hAnsiTheme="minorHAnsi" w:cstheme="minorHAnsi"/>
+        </w:rPr>
+        <w:t>DPO </w:t>
+      </w:r>
+      <w:r>
+        <w:rPr>
+          <w:rFonts w:asciiTheme="minorHAnsi" w:hAnsiTheme="minorHAnsi" w:cstheme="minorHAnsi"/>
+        </w:rPr>
+        <w:br/>
+        <w:t>Office for National Statistics </w:t>
+      </w:r>
+      <w:r>
+        <w:rPr>
+          <w:rFonts w:asciiTheme="minorHAnsi" w:hAnsiTheme="minorHAnsi" w:cstheme="minorHAnsi"/>
+        </w:rPr>
+        <w:br/>
+        <w:t>Government Buildings </w:t>
+      </w:r>
+      <w:r>
+        <w:rPr>
+          <w:rFonts w:asciiTheme="minorHAnsi" w:hAnsiTheme="minorHAnsi" w:cstheme="minorHAnsi"/>
+        </w:rPr>
+        <w:br/>
+        <w:t>Cardiff Road </w:t>
+      </w:r>
+      <w:r>
+        <w:rPr>
+          <w:rFonts w:asciiTheme="minorHAnsi" w:hAnsiTheme="minorHAnsi" w:cstheme="minorHAnsi"/>
+        </w:rPr>
+        <w:br/>
+        <w:t>Newport </w:t>
+      </w:r>
+      <w:r>
+        <w:rPr>
+          <w:rFonts w:asciiTheme="minorHAnsi" w:hAnsiTheme="minorHAnsi" w:cstheme="minorHAnsi"/>
+        </w:rPr>
+        <w:br/>
+        <w:t>NP10 8XG </w:t>
+      </w:r>
+      <w:r>
+        <w:rPr>
+          <w:rFonts w:asciiTheme="minorHAnsi" w:hAnsiTheme="minorHAnsi" w:cstheme="minorHAnsi"/>
+        </w:rPr>
+        <w:br/>
+        <w:t>Email: </w:t>
+      </w:r>
+      <w:hyperlink r:id="rId14" w:history="1">
+        <w:r>
+          <w:rPr>
+            <w:rStyle w:val="Hyperlink"/>
+            <w:rFonts w:asciiTheme="minorHAnsi" w:hAnsiTheme="minorHAnsi" w:cstheme="minorHAnsi"/>
+            <w:color w:val="auto"/>
+          </w:rPr>
+          <w:t>DPO@Statistics.gov.uk</w:t>
+        </w:r>
+      </w:hyperlink>
+      <w:r>
+        <w:rPr>
+          <w:rFonts w:asciiTheme="minorHAnsi" w:hAnsiTheme="minorHAnsi" w:cstheme="minorHAnsi"/>
+        </w:rPr>
+        <w:t> </w:t>
+      </w:r>
+    </w:p>
+    <w:p>
+      <w:pPr>
+        <w:pStyle w:val="NormalWeb"/>
+        <w:shd w:val="clear" w:color="auto" w:fill="FFFFFF"/>
+        <w:spacing w:before="0" w:beforeAutospacing="0" w:after="240" w:afterAutospacing="0" w:line="360" w:lineRule="atLeast"/>
+        <w:rPr>
+          <w:rFonts w:asciiTheme="minorHAnsi" w:hAnsiTheme="minorHAnsi" w:cstheme="minorHAnsi"/>
+        </w:rPr>
+      </w:pPr>
+    </w:p>
+    <w:p>
+      <w:pPr>
+        <w:pStyle w:val="NormalWeb"/>
+        <w:shd w:val="clear" w:color="auto" w:fill="FFFFFF"/>
+        <w:spacing w:before="0" w:beforeAutospacing="0" w:after="240" w:afterAutospacing="0" w:line="360" w:lineRule="atLeast"/>
+        <w:rPr>
+          <w:rFonts w:asciiTheme="minorHAnsi" w:hAnsiTheme="minorHAnsi" w:cstheme="minorHAnsi"/>
+        </w:rPr>
+      </w:pPr>
+    </w:p>
+    <w:p>
+      <w:pPr>
+        <w:pStyle w:val="Heading3"/>
+        <w:shd w:val="clear" w:color="auto" w:fill="FFFFFF"/>
+        <w:spacing w:before="240" w:beforeAutospacing="0" w:after="0" w:afterAutospacing="0" w:line="360" w:lineRule="atLeast"/>
+        <w:rPr>
+          <w:rFonts w:asciiTheme="minorHAnsi" w:hAnsiTheme="minorHAnsi" w:cstheme="minorHAnsi"/>
+          <w:bCs w:val="0"/>
+          <w:sz w:val="22"/>
+          <w:szCs w:val="22"/>
+        </w:rPr>
+      </w:pPr>
+      <w:r>
+        <w:rPr>
+          <w:rFonts w:asciiTheme="minorHAnsi" w:hAnsiTheme="minorHAnsi" w:cstheme="minorHAnsi"/>
+          <w:bCs w:val="0"/>
+          <w:sz w:val="22"/>
+          <w:szCs w:val="22"/>
+        </w:rPr>
+        <w:lastRenderedPageBreak/>
+        <w:t>Complaints</w:t>
+      </w:r>
+    </w:p>
+    <w:p>
+      <w:pPr>
+        <w:pStyle w:val="NormalWeb"/>
+        <w:shd w:val="clear" w:color="auto" w:fill="FFFFFF"/>
+        <w:spacing w:before="0" w:beforeAutospacing="0" w:after="240" w:afterAutospacing="0" w:line="360" w:lineRule="atLeast"/>
+        <w:rPr>
+          <w:rFonts w:asciiTheme="minorHAnsi" w:hAnsiTheme="minorHAnsi" w:cstheme="minorHAnsi"/>
+        </w:rPr>
+      </w:pPr>
+      <w:r>
+        <w:rPr>
+          <w:rFonts w:asciiTheme="minorHAnsi" w:hAnsiTheme="minorHAnsi" w:cstheme="minorHAnsi"/>
+        </w:rPr>
+        <w:t>If you consider that your personal data has been misused or mishandled, you may make a complaint to the Information Commissioner, who is an independent regulator. The Information Commissioner can be contacted at:</w:t>
+      </w:r>
+    </w:p>
+    <w:p>
+      <w:pPr>
+        <w:pStyle w:val="NormalWeb"/>
+        <w:shd w:val="clear" w:color="auto" w:fill="FFFFFF"/>
+        <w:spacing w:before="0" w:beforeAutospacing="0" w:after="240" w:afterAutospacing="0" w:line="360" w:lineRule="atLeast"/>
+        <w:rPr>
+          <w:rFonts w:asciiTheme="minorHAnsi" w:hAnsiTheme="minorHAnsi" w:cstheme="minorHAnsi"/>
+        </w:rPr>
+      </w:pPr>
+      <w:r>
+        <w:rPr>
+          <w:rFonts w:asciiTheme="minorHAnsi" w:hAnsiTheme="minorHAnsi" w:cstheme="minorHAnsi"/>
+        </w:rPr>
+        <w:t>Information Commissioner's Office </w:t>
+      </w:r>
+      <w:r>
+        <w:rPr>
+          <w:rFonts w:asciiTheme="minorHAnsi" w:hAnsiTheme="minorHAnsi" w:cstheme="minorHAnsi"/>
+        </w:rPr>
+        <w:br/>
+        <w:t>Wycliffe House </w:t>
+      </w:r>
+      <w:r>
+        <w:rPr>
+          <w:rFonts w:asciiTheme="minorHAnsi" w:hAnsiTheme="minorHAnsi" w:cstheme="minorHAnsi"/>
+        </w:rPr>
+        <w:br/>
+        <w:t>Water Lane </w:t>
+      </w:r>
+      <w:r>
+        <w:rPr>
+          <w:rFonts w:asciiTheme="minorHAnsi" w:hAnsiTheme="minorHAnsi" w:cstheme="minorHAnsi"/>
+        </w:rPr>
+        <w:br/>
+        <w:t>Wilmslow </w:t>
+      </w:r>
+      <w:r>
+        <w:rPr>
+          <w:rFonts w:asciiTheme="minorHAnsi" w:hAnsiTheme="minorHAnsi" w:cstheme="minorHAnsi"/>
+        </w:rPr>
+        <w:br/>
+        <w:t>Cheshire </w:t>
+      </w:r>
+      <w:r>
+        <w:rPr>
+          <w:rFonts w:asciiTheme="minorHAnsi" w:hAnsiTheme="minorHAnsi" w:cstheme="minorHAnsi"/>
+        </w:rPr>
+        <w:br/>
+        <w:t>SK9 5AF </w:t>
+      </w:r>
+      <w:r>
+        <w:rPr>
+          <w:rFonts w:asciiTheme="minorHAnsi" w:hAnsiTheme="minorHAnsi" w:cstheme="minorHAnsi"/>
+        </w:rPr>
+        <w:br/>
+        <w:t>Telephone: 0303 123 1113 </w:t>
+      </w:r>
+      <w:r>
+        <w:rPr>
+          <w:rFonts w:asciiTheme="minorHAnsi" w:hAnsiTheme="minorHAnsi" w:cstheme="minorHAnsi"/>
+        </w:rPr>
+        <w:br/>
+        <w:t>Email: </w:t>
+      </w:r>
+      <w:hyperlink r:id="rId15" w:history="1">
+        <w:r>
+          <w:rPr>
+            <w:rStyle w:val="Hyperlink"/>
+            <w:rFonts w:asciiTheme="minorHAnsi" w:hAnsiTheme="minorHAnsi" w:cstheme="minorHAnsi"/>
+            <w:color w:val="auto"/>
+          </w:rPr>
+          <w:t>casework@ico.org.uk</w:t>
+        </w:r>
+      </w:hyperlink>
+      <w:r>
+        <w:rPr>
+          <w:rFonts w:asciiTheme="minorHAnsi" w:hAnsiTheme="minorHAnsi" w:cstheme="minorHAnsi"/>
+        </w:rPr>
+        <w:t> </w:t>
+      </w:r>
+    </w:p>
+    <w:p>
+      <w:pPr>
+        <w:pStyle w:val="NormalWeb"/>
+        <w:shd w:val="clear" w:color="auto" w:fill="FFFFFF"/>
+        <w:spacing w:before="0" w:beforeAutospacing="0" w:after="240" w:afterAutospacing="0" w:line="360" w:lineRule="atLeast"/>
+        <w:rPr>
+          <w:rFonts w:asciiTheme="minorHAnsi" w:hAnsiTheme="minorHAnsi" w:cstheme="minorHAnsi"/>
+        </w:rPr>
+      </w:pPr>
+      <w:r>
+        <w:rPr>
+          <w:rFonts w:asciiTheme="minorHAnsi" w:hAnsiTheme="minorHAnsi" w:cstheme="minorHAnsi"/>
+        </w:rPr>
+        <w:t>Any complaint to the Information Commissioner will not affect your right to seek compensation through the courts.</w:t>
+      </w:r>
+    </w:p>
+    <w:p>
+      <w:pPr>
+        <w:pStyle w:val="NormalWeb"/>
+        <w:shd w:val="clear" w:color="auto" w:fill="FFFFFF"/>
+        <w:spacing w:before="0" w:beforeAutospacing="0" w:after="0" w:afterAutospacing="0"/>
+        <w:textAlignment w:val="top"/>
+        <w:rPr>
+          <w:rFonts w:asciiTheme="minorHAnsi" w:hAnsiTheme="minorHAnsi" w:cstheme="minorHAnsi"/>
+          <w:spacing w:val="8"/>
+        </w:rPr>
+      </w:pPr>
+      <w:r>
+        <w:rPr>
+          <w:rFonts w:asciiTheme="minorHAnsi" w:hAnsiTheme="minorHAnsi" w:cstheme="minorHAnsi"/>
+          <w:spacing w:val="8"/>
+        </w:rPr>
+        <w:t>This statement was given on Monday 16 December 2019 by the ONS Data Science Campus.</w:t>
+      </w:r>
+    </w:p>
+    <w:p>
+      <w:pPr>
+        <w:rPr>
+          <w:rFonts w:asciiTheme="minorHAnsi" w:hAnsiTheme="minorHAnsi" w:cstheme="minorHAnsi"/>
+        </w:rPr>
+      </w:pPr>
       <w:bookmarkStart w:id="0" w:name="_GoBack"/>
       <w:bookmarkEnd w:id="0"/>
     </w:p>
@@ -1295,11 +1464,172 @@
       </w:rPr>
     </w:lvl>
   </w:abstractNum>
+  <w:abstractNum w:abstractNumId="2" w15:restartNumberingAfterBreak="0">
+    <w:nsid w:val="41ED724F"/>
+    <w:multiLevelType w:val="multilevel"/>
+    <w:tmpl w:val="0DFA7884"/>
+    <w:lvl w:ilvl="0">
+      <w:start w:val="1"/>
+      <w:numFmt w:val="bullet"/>
+      <w:lvlText w:val=""/>
+      <w:lvlJc w:val="left"/>
+      <w:pPr>
+        <w:tabs>
+          <w:tab w:val="num" w:pos="720"/>
+        </w:tabs>
+        <w:ind w:left="720" w:hanging="360"/>
+      </w:pPr>
+      <w:rPr>
+        <w:rFonts w:ascii="Symbol" w:hAnsi="Symbol" w:hint="default"/>
+        <w:sz w:val="20"/>
+      </w:rPr>
+    </w:lvl>
+    <w:lvl w:ilvl="1">
+      <w:start w:val="1"/>
+      <w:numFmt w:val="bullet"/>
+      <w:lvlText w:val="o"/>
+      <w:lvlJc w:val="left"/>
+      <w:pPr>
+        <w:tabs>
+          <w:tab w:val="num" w:pos="1440"/>
+        </w:tabs>
+        <w:ind w:left="1440" w:hanging="360"/>
+      </w:pPr>
+      <w:rPr>
+        <w:rFonts w:ascii="Courier New" w:hAnsi="Courier New" w:cs="Times New Roman" w:hint="default"/>
+        <w:sz w:val="20"/>
+      </w:rPr>
+    </w:lvl>
+    <w:lvl w:ilvl="2">
+      <w:start w:val="1"/>
+      <w:numFmt w:val="bullet"/>
+      <w:lvlText w:val=""/>
+      <w:lvlJc w:val="left"/>
+      <w:pPr>
+        <w:tabs>
+          <w:tab w:val="num" w:pos="2160"/>
+        </w:tabs>
+        <w:ind w:left="2160" w:hanging="360"/>
+      </w:pPr>
+      <w:rPr>
+        <w:rFonts w:ascii="Wingdings" w:hAnsi="Wingdings" w:hint="default"/>
+        <w:sz w:val="20"/>
+      </w:rPr>
+    </w:lvl>
+    <w:lvl w:ilvl="3">
+      <w:start w:val="1"/>
+      <w:numFmt w:val="bullet"/>
+      <w:lvlText w:val=""/>
+      <w:lvlJc w:val="left"/>
+      <w:pPr>
+        <w:tabs>
+          <w:tab w:val="num" w:pos="2880"/>
+        </w:tabs>
+        <w:ind w:left="2880" w:hanging="360"/>
+      </w:pPr>
+      <w:rPr>
+        <w:rFonts w:ascii="Wingdings" w:hAnsi="Wingdings" w:hint="default"/>
+        <w:sz w:val="20"/>
+      </w:rPr>
+    </w:lvl>
+    <w:lvl w:ilvl="4">
+      <w:start w:val="1"/>
+      <w:numFmt w:val="bullet"/>
+      <w:lvlText w:val=""/>
+      <w:lvlJc w:val="left"/>
+      <w:pPr>
+        <w:tabs>
+          <w:tab w:val="num" w:pos="3600"/>
+        </w:tabs>
+        <w:ind w:left="3600" w:hanging="360"/>
+      </w:pPr>
+      <w:rPr>
+        <w:rFonts w:ascii="Wingdings" w:hAnsi="Wingdings" w:hint="default"/>
+        <w:sz w:val="20"/>
+      </w:rPr>
+    </w:lvl>
+    <w:lvl w:ilvl="5">
+      <w:start w:val="1"/>
+      <w:numFmt w:val="bullet"/>
+      <w:lvlText w:val=""/>
+      <w:lvlJc w:val="left"/>
+      <w:pPr>
+        <w:tabs>
+          <w:tab w:val="num" w:pos="4320"/>
+        </w:tabs>
+        <w:ind w:left="4320" w:hanging="360"/>
+      </w:pPr>
+      <w:rPr>
+        <w:rFonts w:ascii="Wingdings" w:hAnsi="Wingdings" w:hint="default"/>
+        <w:sz w:val="20"/>
+      </w:rPr>
+    </w:lvl>
+    <w:lvl w:ilvl="6">
+      <w:start w:val="1"/>
+      <w:numFmt w:val="bullet"/>
+      <w:lvlText w:val=""/>
+      <w:lvlJc w:val="left"/>
+      <w:pPr>
+        <w:tabs>
+          <w:tab w:val="num" w:pos="5040"/>
+        </w:tabs>
+        <w:ind w:left="5040" w:hanging="360"/>
+      </w:pPr>
+      <w:rPr>
+        <w:rFonts w:ascii="Wingdings" w:hAnsi="Wingdings" w:hint="default"/>
+        <w:sz w:val="20"/>
+      </w:rPr>
+    </w:lvl>
+    <w:lvl w:ilvl="7">
+      <w:start w:val="1"/>
+      <w:numFmt w:val="bullet"/>
+      <w:lvlText w:val=""/>
+      <w:lvlJc w:val="left"/>
+      <w:pPr>
+        <w:tabs>
+          <w:tab w:val="num" w:pos="5760"/>
+        </w:tabs>
+        <w:ind w:left="5760" w:hanging="360"/>
+      </w:pPr>
+      <w:rPr>
+        <w:rFonts w:ascii="Wingdings" w:hAnsi="Wingdings" w:hint="default"/>
+        <w:sz w:val="20"/>
+      </w:rPr>
+    </w:lvl>
+    <w:lvl w:ilvl="8">
+      <w:start w:val="1"/>
+      <w:numFmt w:val="bullet"/>
+      <w:lvlText w:val=""/>
+      <w:lvlJc w:val="left"/>
+      <w:pPr>
+        <w:tabs>
+          <w:tab w:val="num" w:pos="6480"/>
+        </w:tabs>
+        <w:ind w:left="6480" w:hanging="360"/>
+      </w:pPr>
+      <w:rPr>
+        <w:rFonts w:ascii="Wingdings" w:hAnsi="Wingdings" w:hint="default"/>
+        <w:sz w:val="20"/>
+      </w:rPr>
+    </w:lvl>
+  </w:abstractNum>
   <w:num w:numId="1">
     <w:abstractNumId w:val="1"/>
   </w:num>
   <w:num w:numId="2">
     <w:abstractNumId w:val="0"/>
+  </w:num>
+  <w:num w:numId="3">
+    <w:abstractNumId w:val="2"/>
+    <w:lvlOverride w:ilvl="0"/>
+    <w:lvlOverride w:ilvl="1"/>
+    <w:lvlOverride w:ilvl="2"/>
+    <w:lvlOverride w:ilvl="3"/>
+    <w:lvlOverride w:ilvl="4"/>
+    <w:lvlOverride w:ilvl="5"/>
+    <w:lvlOverride w:ilvl="6"/>
+    <w:lvlOverride w:ilvl="7"/>
+    <w:lvlOverride w:ilvl="8"/>
   </w:num>
 </w:numbering>
 </file>
@@ -1709,6 +2039,28 @@
       <w:rFonts w:ascii="Calibri" w:hAnsi="Calibri" w:cs="Calibri"/>
     </w:rPr>
   </w:style>
+  <w:style w:type="paragraph" w:styleId="Heading3">
+    <w:name w:val="heading 3"/>
+    <w:basedOn w:val="Normal"/>
+    <w:link w:val="Heading3Char"/>
+    <w:uiPriority w:val="9"/>
+    <w:semiHidden/>
+    <w:unhideWhenUsed/>
+    <w:qFormat/>
+    <w:rsid w:val="003C75E7"/>
+    <w:pPr>
+      <w:spacing w:before="100" w:beforeAutospacing="1" w:after="100" w:afterAutospacing="1"/>
+      <w:outlineLvl w:val="2"/>
+    </w:pPr>
+    <w:rPr>
+      <w:rFonts w:ascii="Times New Roman" w:eastAsia="Times New Roman" w:hAnsi="Times New Roman" w:cs="Times New Roman"/>
+      <w:b/>
+      <w:bCs/>
+      <w:sz w:val="27"/>
+      <w:szCs w:val="27"/>
+      <w:lang w:eastAsia="en-GB"/>
+    </w:rPr>
+  </w:style>
   <w:style w:type="character" w:default="1" w:styleId="DefaultParagraphFont">
     <w:name w:val="Default Paragraph Font"/>
     <w:uiPriority w:val="1"/>
@@ -1781,6 +2133,22 @@
     <w:rPr>
       <w:color w:val="605E5C"/>
       <w:shd w:val="clear" w:color="auto" w:fill="E1DFDD"/>
+    </w:rPr>
+  </w:style>
+  <w:style w:type="character" w:customStyle="1" w:styleId="Heading3Char">
+    <w:name w:val="Heading 3 Char"/>
+    <w:basedOn w:val="DefaultParagraphFont"/>
+    <w:link w:val="Heading3"/>
+    <w:uiPriority w:val="9"/>
+    <w:semiHidden/>
+    <w:rsid w:val="003C75E7"/>
+    <w:rPr>
+      <w:rFonts w:ascii="Times New Roman" w:eastAsia="Times New Roman" w:hAnsi="Times New Roman" w:cs="Times New Roman"/>
+      <w:b/>
+      <w:bCs/>
+      <w:sz w:val="27"/>
+      <w:szCs w:val="27"/>
+      <w:lang w:eastAsia="en-GB"/>
     </w:rPr>
   </w:style>
 </w:styles>
@@ -2082,32 +2450,21 @@
 </file>
 
 <file path=customXml/item1.xml><?xml version="1.0" encoding="utf-8"?>
-<p:properties xmlns:p="http://schemas.microsoft.com/office/2006/metadata/properties" xmlns:xsi="http://www.w3.org/2001/XMLSchema-instance" xmlns:pc="http://schemas.microsoft.com/office/infopath/2007/PartnerControls">
-  <documentManagement>
-    <o5359087ad404c199aee74686ab194d3 xmlns="e14115de-03ae-49b5-af01-31035404c456">
-      <Terms xmlns="http://schemas.microsoft.com/office/infopath/2007/PartnerControls">
-        <TermInfo xmlns="http://schemas.microsoft.com/office/infopath/2007/PartnerControls">
-          <TermName xmlns="http://schemas.microsoft.com/office/infopath/2007/PartnerControls">Correspondence, Guidance etc</TermName>
-          <TermId xmlns="http://schemas.microsoft.com/office/infopath/2007/PartnerControls">746aa5d3-a4cc-4e5c-bc1b-afebd1d43e75</TermId>
-        </TermInfo>
-      </Terms>
-    </o5359087ad404c199aee74686ab194d3>
-    <RetentionType xmlns="11db2dc9-1d1c-45eb-8b5b-ac58ae3319db">Notify</RetentionType>
-    <IconOverlay xmlns="http://schemas.microsoft.com/sharepoint/v4" xsi:nil="true"/>
-    <TaxCatchAll xmlns="e14115de-03ae-49b5-af01-31035404c456">
-      <Value>5</Value>
-    </TaxCatchAll>
-    <RetentionDate xmlns="11db2dc9-1d1c-45eb-8b5b-ac58ae3319db" xsi:nil="true"/>
-    <Retention xmlns="11db2dc9-1d1c-45eb-8b5b-ac58ae3319db">0</Retention>
-    <TaxKeywordTaxHTField xmlns="e14115de-03ae-49b5-af01-31035404c456">
-      <Terms xmlns="http://schemas.microsoft.com/office/infopath/2007/PartnerControls"/>
-    </TaxKeywordTaxHTField>
-    <EDRMSOwner xmlns="11db2dc9-1d1c-45eb-8b5b-ac58ae3319db" xsi:nil="true"/>
-  </documentManagement>
-</p:properties>
+<?mso-contentType ?>
+<SharedContentType xmlns="Microsoft.SharePoint.Taxonomy.ContentTypeSync" SourceId="a7dd7a64-f5c5-4f30-b8c4-f5626f639d1b" ContentTypeId="0x01010035E33599CC8D1E47A037F474646B1D58" PreviousValue="false"/>
 </file>
 
 <file path=customXml/item2.xml><?xml version="1.0" encoding="utf-8"?>
+<?mso-contentType ?>
+<customXsn xmlns="http://schemas.microsoft.com/office/2006/metadata/customXsn">
+  <xsnLocation/>
+  <cached>True</cached>
+  <openByDefault>True</openByDefault>
+  <xsnScope/>
+</customXsn>
+</file>
+
+<file path=customXml/item3.xml><?xml version="1.0" encoding="utf-8"?>
 <?mso-contentType ?>
 <p:Policy xmlns:p="office.server.policy" id="" local="true">
   <p:Name>ONS Document</p:Name>
@@ -2138,117 +2495,42 @@
 </p:Policy>
 </file>
 
-<file path=customXml/item3.xml><?xml version="1.0" encoding="utf-8"?>
-<?mso-contentType ?>
-<SharedContentType xmlns="Microsoft.SharePoint.Taxonomy.ContentTypeSync" SourceId="a7dd7a64-f5c5-4f30-b8c4-f5626f639d1b" ContentTypeId="0x01010035E33599CC8D1E47A037F474646B1D58" PreviousValue="false"/>
-</file>
-
 <file path=customXml/item4.xml><?xml version="1.0" encoding="utf-8"?>
-<?mso-contentType ?>
-<spe:Receivers xmlns:spe="http://schemas.microsoft.com/sharepoint/events">
-  <Receiver>
-    <Name>Document ID Generator</Name>
-    <Synchronization>Synchronous</Synchronization>
-    <Type>10001</Type>
-    <SequenceNumber>1000</SequenceNumber>
-    <Url/>
-    <Assembly>Microsoft.Office.DocumentManagement, Version=15.0.0.0, Culture=neutral, PublicKeyToken=71e9bce111e9429c</Assembly>
-    <Class>Microsoft.Office.DocumentManagement.Internal.DocIdHandler</Class>
-    <Data/>
-    <Filter/>
-  </Receiver>
-  <Receiver>
-    <Name>Document ID Generator</Name>
-    <Synchronization>Synchronous</Synchronization>
-    <Type>10002</Type>
-    <SequenceNumber>1001</SequenceNumber>
-    <Url/>
-    <Assembly>Microsoft.Office.DocumentManagement, Version=15.0.0.0, Culture=neutral, PublicKeyToken=71e9bce111e9429c</Assembly>
-    <Class>Microsoft.Office.DocumentManagement.Internal.DocIdHandler</Class>
-    <Data/>
-    <Filter/>
-  </Receiver>
-  <Receiver>
-    <Name>Document ID Generator</Name>
-    <Synchronization>Synchronous</Synchronization>
-    <Type>10004</Type>
-    <SequenceNumber>1002</SequenceNumber>
-    <Url/>
-    <Assembly>Microsoft.Office.DocumentManagement, Version=15.0.0.0, Culture=neutral, PublicKeyToken=71e9bce111e9429c</Assembly>
-    <Class>Microsoft.Office.DocumentManagement.Internal.DocIdHandler</Class>
-    <Data/>
-    <Filter/>
-  </Receiver>
-  <Receiver>
-    <Name>Document ID Generator</Name>
-    <Synchronization>Synchronous</Synchronization>
-    <Type>10006</Type>
-    <SequenceNumber>1003</SequenceNumber>
-    <Url/>
-    <Assembly>Microsoft.Office.DocumentManagement, Version=15.0.0.0, Culture=neutral, PublicKeyToken=71e9bce111e9429c</Assembly>
-    <Class>Microsoft.Office.DocumentManagement.Internal.DocIdHandler</Class>
-    <Data/>
-    <Filter/>
-  </Receiver>
-  <Receiver>
-    <Name>Microsoft.Office.RecordsManagement.PolicyFeatures.ExpirationEventReceiver</Name>
-    <Synchronization>Synchronous</Synchronization>
-    <Type>10001</Type>
-    <SequenceNumber>101</SequenceNumber>
-    <Url/>
-    <Assembly>Microsoft.Office.Policy, Version=15.0.0.0, Culture=neutral, PublicKeyToken=71e9bce111e9429c</Assembly>
-    <Class>Microsoft.Office.RecordsManagement.Internal.UpdateExpireDate</Class>
-    <Data/>
-    <Filter/>
-  </Receiver>
-  <Receiver>
-    <Name>Microsoft.Office.RecordsManagement.PolicyFeatures.ExpirationEventReceiver</Name>
-    <Synchronization>Synchronous</Synchronization>
-    <Type>10002</Type>
-    <SequenceNumber>102</SequenceNumber>
-    <Url/>
-    <Assembly>Microsoft.Office.Policy, Version=15.0.0.0, Culture=neutral, PublicKeyToken=71e9bce111e9429c</Assembly>
-    <Class>Microsoft.Office.RecordsManagement.Internal.UpdateExpireDate</Class>
-    <Data/>
-    <Filter/>
-  </Receiver>
-  <Receiver>
-    <Name>Microsoft.Office.RecordsManagement.PolicyFeatures.ExpirationEventReceiver</Name>
-    <Synchronization>Synchronous</Synchronization>
-    <Type>10004</Type>
-    <SequenceNumber>103</SequenceNumber>
-    <Url/>
-    <Assembly>Microsoft.Office.Policy, Version=15.0.0.0, Culture=neutral, PublicKeyToken=71e9bce111e9429c</Assembly>
-    <Class>Microsoft.Office.RecordsManagement.Internal.UpdateExpireDate</Class>
-    <Data/>
-    <Filter/>
-  </Receiver>
-  <Receiver>
-    <Name>Microsoft.Office.RecordsManagement.PolicyFeatures.ExpirationEventReceiver</Name>
-    <Synchronization>Synchronous</Synchronization>
-    <Type>10006</Type>
-    <SequenceNumber>104</SequenceNumber>
-    <Url/>
-    <Assembly>Microsoft.Office.Policy, Version=15.0.0.0, Culture=neutral, PublicKeyToken=71e9bce111e9429c</Assembly>
-    <Class>Microsoft.Office.RecordsManagement.Internal.UpdateExpireDate</Class>
-    <Data/>
-    <Filter/>
-  </Receiver>
-  <Receiver>
-    <Name>Microsoft.Office.RecordsManagement.PolicyFeatures.ExpirationEventReceiver</Name>
-    <Synchronization>Synchronous</Synchronization>
-    <Type>10009</Type>
-    <SequenceNumber>105</SequenceNumber>
-    <Url/>
-    <Assembly>Microsoft.Office.Policy, Version=15.0.0.0, Culture=neutral, PublicKeyToken=71e9bce111e9429c</Assembly>
-    <Class>Microsoft.Office.RecordsManagement.Internal.UpdateExpireDate</Class>
-    <Data/>
-    <Filter/>
-  </Receiver>
-</spe:Receivers>
+<p:properties xmlns:p="http://schemas.microsoft.com/office/2006/metadata/properties" xmlns:xsi="http://www.w3.org/2001/XMLSchema-instance" xmlns:pc="http://schemas.microsoft.com/office/infopath/2007/PartnerControls">
+  <documentManagement>
+    <o5359087ad404c199aee74686ab194d3 xmlns="e14115de-03ae-49b5-af01-31035404c456">
+      <Terms xmlns="http://schemas.microsoft.com/office/infopath/2007/PartnerControls">
+        <TermInfo xmlns="http://schemas.microsoft.com/office/infopath/2007/PartnerControls">
+          <TermName xmlns="http://schemas.microsoft.com/office/infopath/2007/PartnerControls">Correspondence, Guidance etc</TermName>
+          <TermId xmlns="http://schemas.microsoft.com/office/infopath/2007/PartnerControls">746aa5d3-a4cc-4e5c-bc1b-afebd1d43e75</TermId>
+        </TermInfo>
+      </Terms>
+    </o5359087ad404c199aee74686ab194d3>
+    <RetentionType xmlns="11db2dc9-1d1c-45eb-8b5b-ac58ae3319db">Notify</RetentionType>
+    <IconOverlay xmlns="http://schemas.microsoft.com/sharepoint/v4" xsi:nil="true"/>
+    <TaxCatchAll xmlns="e14115de-03ae-49b5-af01-31035404c456">
+      <Value>5</Value>
+    </TaxCatchAll>
+    <RetentionDate xmlns="11db2dc9-1d1c-45eb-8b5b-ac58ae3319db" xsi:nil="true"/>
+    <Retention xmlns="11db2dc9-1d1c-45eb-8b5b-ac58ae3319db">0</Retention>
+    <TaxKeywordTaxHTField xmlns="e14115de-03ae-49b5-af01-31035404c456">
+      <Terms xmlns="http://schemas.microsoft.com/office/infopath/2007/PartnerControls"/>
+    </TaxKeywordTaxHTField>
+    <EDRMSOwner xmlns="11db2dc9-1d1c-45eb-8b5b-ac58ae3319db" xsi:nil="true"/>
+  </documentManagement>
+</p:properties>
 </file>
 
 <file path=customXml/item5.xml><?xml version="1.0" encoding="utf-8"?>
+<?mso-contentType ?>
+<FormTemplates xmlns="http://schemas.microsoft.com/sharepoint/v3/contenttype/forms">
+  <Display>DocumentLibraryForm</Display>
+  <Edit>DocumentLibraryForm</Edit>
+  <New>DocumentLibraryForm</New>
+</FormTemplates>
+</file>
+
+<file path=customXml/item6.xml><?xml version="1.0" encoding="utf-8"?>
 <ct:contentTypeSchema xmlns:ct="http://schemas.microsoft.com/office/2006/metadata/contentType" xmlns:ma="http://schemas.microsoft.com/office/2006/metadata/properties/metaAttributes" ct:_="" ma:_="" ma:contentTypeName="ONS Document" ma:contentTypeID="0x01010035E33599CC8D1E47A037F474646B1D5800ABC2A25A5D98AB44A0D8D2F33FE3F5D5" ma:contentTypeVersion="62" ma:contentTypeDescription="Create a new document." ma:contentTypeScope="" ma:versionID="ea9b8ee0cfabca4d03c80861758965da">
   <xsd:schema xmlns:xsd="http://www.w3.org/2001/XMLSchema" xmlns:xs="http://www.w3.org/2001/XMLSchema" xmlns:p="http://schemas.microsoft.com/office/2006/metadata/properties" xmlns:ns1="http://schemas.microsoft.com/sharepoint/v3" xmlns:ns3="e14115de-03ae-49b5-af01-31035404c456" xmlns:ns4="11db2dc9-1d1c-45eb-8b5b-ac58ae3319db" xmlns:ns5="37655e2e-3ff4-440c-aed8-80b3c3e7d4fa" xmlns:ns6="http://schemas.microsoft.com/sharepoint/v4" targetNamespace="http://schemas.microsoft.com/office/2006/metadata/properties" ma:root="true" ma:fieldsID="708a13873f3bae66e9b54df56e9a155e" ns1:_="" ns3:_="" ns4:_="" ns5:_="" ns6:_="">
     <xsd:import namespace="http://schemas.microsoft.com/sharepoint/v3"/>
@@ -2493,26 +2775,136 @@
 </ct:contentTypeSchema>
 </file>
 
-<file path=customXml/item6.xml><?xml version="1.0" encoding="utf-8"?>
-<?mso-contentType ?>
-<FormTemplates xmlns="http://schemas.microsoft.com/sharepoint/v3/contenttype/forms">
-  <Display>DocumentLibraryForm</Display>
-  <Edit>DocumentLibraryForm</Edit>
-  <New>DocumentLibraryForm</New>
-</FormTemplates>
-</file>
-
 <file path=customXml/item7.xml><?xml version="1.0" encoding="utf-8"?>
 <?mso-contentType ?>
-<customXsn xmlns="http://schemas.microsoft.com/office/2006/metadata/customXsn">
-  <xsnLocation/>
-  <cached>True</cached>
-  <openByDefault>True</openByDefault>
-  <xsnScope/>
-</customXsn>
+<spe:Receivers xmlns:spe="http://schemas.microsoft.com/sharepoint/events">
+  <Receiver>
+    <Name>Document ID Generator</Name>
+    <Synchronization>Synchronous</Synchronization>
+    <Type>10001</Type>
+    <SequenceNumber>1000</SequenceNumber>
+    <Url/>
+    <Assembly>Microsoft.Office.DocumentManagement, Version=15.0.0.0, Culture=neutral, PublicKeyToken=71e9bce111e9429c</Assembly>
+    <Class>Microsoft.Office.DocumentManagement.Internal.DocIdHandler</Class>
+    <Data/>
+    <Filter/>
+  </Receiver>
+  <Receiver>
+    <Name>Document ID Generator</Name>
+    <Synchronization>Synchronous</Synchronization>
+    <Type>10002</Type>
+    <SequenceNumber>1001</SequenceNumber>
+    <Url/>
+    <Assembly>Microsoft.Office.DocumentManagement, Version=15.0.0.0, Culture=neutral, PublicKeyToken=71e9bce111e9429c</Assembly>
+    <Class>Microsoft.Office.DocumentManagement.Internal.DocIdHandler</Class>
+    <Data/>
+    <Filter/>
+  </Receiver>
+  <Receiver>
+    <Name>Document ID Generator</Name>
+    <Synchronization>Synchronous</Synchronization>
+    <Type>10004</Type>
+    <SequenceNumber>1002</SequenceNumber>
+    <Url/>
+    <Assembly>Microsoft.Office.DocumentManagement, Version=15.0.0.0, Culture=neutral, PublicKeyToken=71e9bce111e9429c</Assembly>
+    <Class>Microsoft.Office.DocumentManagement.Internal.DocIdHandler</Class>
+    <Data/>
+    <Filter/>
+  </Receiver>
+  <Receiver>
+    <Name>Document ID Generator</Name>
+    <Synchronization>Synchronous</Synchronization>
+    <Type>10006</Type>
+    <SequenceNumber>1003</SequenceNumber>
+    <Url/>
+    <Assembly>Microsoft.Office.DocumentManagement, Version=15.0.0.0, Culture=neutral, PublicKeyToken=71e9bce111e9429c</Assembly>
+    <Class>Microsoft.Office.DocumentManagement.Internal.DocIdHandler</Class>
+    <Data/>
+    <Filter/>
+  </Receiver>
+  <Receiver>
+    <Name>Microsoft.Office.RecordsManagement.PolicyFeatures.ExpirationEventReceiver</Name>
+    <Synchronization>Synchronous</Synchronization>
+    <Type>10001</Type>
+    <SequenceNumber>101</SequenceNumber>
+    <Url/>
+    <Assembly>Microsoft.Office.Policy, Version=15.0.0.0, Culture=neutral, PublicKeyToken=71e9bce111e9429c</Assembly>
+    <Class>Microsoft.Office.RecordsManagement.Internal.UpdateExpireDate</Class>
+    <Data/>
+    <Filter/>
+  </Receiver>
+  <Receiver>
+    <Name>Microsoft.Office.RecordsManagement.PolicyFeatures.ExpirationEventReceiver</Name>
+    <Synchronization>Synchronous</Synchronization>
+    <Type>10002</Type>
+    <SequenceNumber>102</SequenceNumber>
+    <Url/>
+    <Assembly>Microsoft.Office.Policy, Version=15.0.0.0, Culture=neutral, PublicKeyToken=71e9bce111e9429c</Assembly>
+    <Class>Microsoft.Office.RecordsManagement.Internal.UpdateExpireDate</Class>
+    <Data/>
+    <Filter/>
+  </Receiver>
+  <Receiver>
+    <Name>Microsoft.Office.RecordsManagement.PolicyFeatures.ExpirationEventReceiver</Name>
+    <Synchronization>Synchronous</Synchronization>
+    <Type>10004</Type>
+    <SequenceNumber>103</SequenceNumber>
+    <Url/>
+    <Assembly>Microsoft.Office.Policy, Version=15.0.0.0, Culture=neutral, PublicKeyToken=71e9bce111e9429c</Assembly>
+    <Class>Microsoft.Office.RecordsManagement.Internal.UpdateExpireDate</Class>
+    <Data/>
+    <Filter/>
+  </Receiver>
+  <Receiver>
+    <Name>Microsoft.Office.RecordsManagement.PolicyFeatures.ExpirationEventReceiver</Name>
+    <Synchronization>Synchronous</Synchronization>
+    <Type>10006</Type>
+    <SequenceNumber>104</SequenceNumber>
+    <Url/>
+    <Assembly>Microsoft.Office.Policy, Version=15.0.0.0, Culture=neutral, PublicKeyToken=71e9bce111e9429c</Assembly>
+    <Class>Microsoft.Office.RecordsManagement.Internal.UpdateExpireDate</Class>
+    <Data/>
+    <Filter/>
+  </Receiver>
+  <Receiver>
+    <Name>Microsoft.Office.RecordsManagement.PolicyFeatures.ExpirationEventReceiver</Name>
+    <Synchronization>Synchronous</Synchronization>
+    <Type>10009</Type>
+    <SequenceNumber>105</SequenceNumber>
+    <Url/>
+    <Assembly>Microsoft.Office.Policy, Version=15.0.0.0, Culture=neutral, PublicKeyToken=71e9bce111e9429c</Assembly>
+    <Class>Microsoft.Office.RecordsManagement.Internal.UpdateExpireDate</Class>
+    <Data/>
+    <Filter/>
+  </Receiver>
+</spe:Receivers>
 </file>
 
 <file path=customXml/itemProps1.xml><?xml version="1.0" encoding="utf-8"?>
+<ds:datastoreItem xmlns:ds="http://schemas.openxmlformats.org/officeDocument/2006/customXml" ds:itemID="{6AACDC7D-D582-48C1-81F2-8930EE7AAFFA}">
+  <ds:schemaRefs>
+    <ds:schemaRef ds:uri="Microsoft.SharePoint.Taxonomy.ContentTypeSync"/>
+  </ds:schemaRefs>
+</ds:datastoreItem>
+</file>
+
+<file path=customXml/itemProps2.xml><?xml version="1.0" encoding="utf-8"?>
+<ds:datastoreItem xmlns:ds="http://schemas.openxmlformats.org/officeDocument/2006/customXml" ds:itemID="{81751B72-F930-4B4E-8C46-D41B7C6FE64D}">
+  <ds:schemaRefs>
+    <ds:schemaRef ds:uri="http://schemas.microsoft.com/office/2006/metadata/customXsn"/>
+  </ds:schemaRefs>
+</ds:datastoreItem>
+</file>
+
+<file path=customXml/itemProps3.xml><?xml version="1.0" encoding="utf-8"?>
+<ds:datastoreItem xmlns:ds="http://schemas.openxmlformats.org/officeDocument/2006/customXml" ds:itemID="{9D765889-F5C1-4C8D-8BBE-770059DA13CD}">
+  <ds:schemaRefs>
+    <ds:schemaRef ds:uri="office.server.policy"/>
+  </ds:schemaRefs>
+</ds:datastoreItem>
+</file>
+
+<file path=customXml/itemProps4.xml><?xml version="1.0" encoding="utf-8"?>
 <ds:datastoreItem xmlns:ds="http://schemas.openxmlformats.org/officeDocument/2006/customXml" ds:itemID="{3503A477-3532-425E-9402-50E559C3DC4D}">
   <ds:schemaRefs>
     <ds:schemaRef ds:uri="http://schemas.microsoft.com/office/2006/metadata/properties"/>
@@ -2524,31 +2916,15 @@
 </ds:datastoreItem>
 </file>
 
-<file path=customXml/itemProps2.xml><?xml version="1.0" encoding="utf-8"?>
-<ds:datastoreItem xmlns:ds="http://schemas.openxmlformats.org/officeDocument/2006/customXml" ds:itemID="{9D765889-F5C1-4C8D-8BBE-770059DA13CD}">
+<file path=customXml/itemProps5.xml><?xml version="1.0" encoding="utf-8"?>
+<ds:datastoreItem xmlns:ds="http://schemas.openxmlformats.org/officeDocument/2006/customXml" ds:itemID="{F0706EC2-0260-4647-A433-9E73278E882D}">
   <ds:schemaRefs>
-    <ds:schemaRef ds:uri="office.server.policy"/>
+    <ds:schemaRef ds:uri="http://schemas.microsoft.com/sharepoint/v3/contenttype/forms"/>
   </ds:schemaRefs>
 </ds:datastoreItem>
 </file>
 
-<file path=customXml/itemProps3.xml><?xml version="1.0" encoding="utf-8"?>
-<ds:datastoreItem xmlns:ds="http://schemas.openxmlformats.org/officeDocument/2006/customXml" ds:itemID="{6AACDC7D-D582-48C1-81F2-8930EE7AAFFA}">
-  <ds:schemaRefs>
-    <ds:schemaRef ds:uri="Microsoft.SharePoint.Taxonomy.ContentTypeSync"/>
-  </ds:schemaRefs>
-</ds:datastoreItem>
-</file>
-
-<file path=customXml/itemProps4.xml><?xml version="1.0" encoding="utf-8"?>
-<ds:datastoreItem xmlns:ds="http://schemas.openxmlformats.org/officeDocument/2006/customXml" ds:itemID="{F66B1504-E82B-4885-A6A9-0507FF2E24C5}">
-  <ds:schemaRefs>
-    <ds:schemaRef ds:uri="http://schemas.microsoft.com/sharepoint/events"/>
-  </ds:schemaRefs>
-</ds:datastoreItem>
-</file>
-
-<file path=customXml/itemProps5.xml><?xml version="1.0" encoding="utf-8"?>
+<file path=customXml/itemProps6.xml><?xml version="1.0" encoding="utf-8"?>
 <ds:datastoreItem xmlns:ds="http://schemas.openxmlformats.org/officeDocument/2006/customXml" ds:itemID="{BACCEA0C-55BD-4ED6-BFEC-4713A150D918}">
   <ds:schemaRefs>
     <ds:schemaRef ds:uri="http://schemas.microsoft.com/office/2006/metadata/contentType"/>
@@ -2570,18 +2946,10 @@
 </ds:datastoreItem>
 </file>
 
-<file path=customXml/itemProps6.xml><?xml version="1.0" encoding="utf-8"?>
-<ds:datastoreItem xmlns:ds="http://schemas.openxmlformats.org/officeDocument/2006/customXml" ds:itemID="{F0706EC2-0260-4647-A433-9E73278E882D}">
+<file path=customXml/itemProps7.xml><?xml version="1.0" encoding="utf-8"?>
+<ds:datastoreItem xmlns:ds="http://schemas.openxmlformats.org/officeDocument/2006/customXml" ds:itemID="{F66B1504-E82B-4885-A6A9-0507FF2E24C5}">
   <ds:schemaRefs>
-    <ds:schemaRef ds:uri="http://schemas.microsoft.com/sharepoint/v3/contenttype/forms"/>
-  </ds:schemaRefs>
-</ds:datastoreItem>
-</file>
-
-<file path=customXml/itemProps7.xml><?xml version="1.0" encoding="utf-8"?>
-<ds:datastoreItem xmlns:ds="http://schemas.openxmlformats.org/officeDocument/2006/customXml" ds:itemID="{81751B72-F930-4B4E-8C46-D41B7C6FE64D}">
-  <ds:schemaRefs>
-    <ds:schemaRef ds:uri="http://schemas.microsoft.com/office/2006/metadata/customXsn"/>
+    <ds:schemaRef ds:uri="http://schemas.microsoft.com/sharepoint/events"/>
   </ds:schemaRefs>
 </ds:datastoreItem>
 </file>